--- a/documents/Final Project Report/electrical design.docx
+++ b/documents/Final Project Report/electrical design.docx
@@ -37,10 +37,10 @@
       <w:pPr>
         <w:widowControl/>
         <w:spacing w:line="360" w:lineRule="auto"/>
+        <w:ind w:firstLine="840"/>
         <w:contextualSpacing/>
-        <w:jc w:val="left"/>
-        <w:rPr>
-          <w:rFonts w:ascii="Calibri" w:eastAsia="ＭＳ 明朝" w:hAnsi="Calibri" w:cs="Times New Roman" w:hint="eastAsia"/>
+        <w:rPr>
+          <w:rFonts w:ascii="Calibri" w:eastAsia="ＭＳ 明朝" w:hAnsi="Calibri" w:cs="Times New Roman"/>
           <w:kern w:val="0"/>
           <w:sz w:val="24"/>
           <w:szCs w:val="24"/>
@@ -65,7 +65,47 @@
           <w:szCs w:val="24"/>
           <w:lang w:bidi="en-US"/>
         </w:rPr>
-        <w:t xml:space="preserve">practical the result of the assisted cut must allow </w:t>
+        <w:t>practical</w:t>
+      </w:r>
+      <w:r>
+        <w:rPr>
+          <w:rFonts w:ascii="Calibri" w:eastAsia="ＭＳ 明朝" w:hAnsi="Calibri" w:cs="Times New Roman"/>
+          <w:kern w:val="0"/>
+          <w:sz w:val="24"/>
+          <w:szCs w:val="24"/>
+          <w:lang w:bidi="en-US"/>
+        </w:rPr>
+        <w:t>,</w:t>
+      </w:r>
+      <w:r>
+        <w:rPr>
+          <w:rFonts w:ascii="Calibri" w:eastAsia="ＭＳ 明朝" w:hAnsi="Calibri" w:cs="Times New Roman" w:hint="eastAsia"/>
+          <w:kern w:val="0"/>
+          <w:sz w:val="24"/>
+          <w:szCs w:val="24"/>
+          <w:lang w:bidi="en-US"/>
+        </w:rPr>
+        <w:t xml:space="preserve"> the result of the assisted cut must </w:t>
+      </w:r>
+      <w:r>
+        <w:rPr>
+          <w:rFonts w:ascii="Calibri" w:eastAsia="ＭＳ 明朝" w:hAnsi="Calibri" w:cs="Times New Roman"/>
+          <w:kern w:val="0"/>
+          <w:sz w:val="24"/>
+          <w:szCs w:val="24"/>
+          <w:lang w:bidi="en-US"/>
+        </w:rPr>
+        <w:t>maintain</w:t>
+      </w:r>
+      <w:r>
+        <w:rPr>
+          <w:rFonts w:ascii="Calibri" w:eastAsia="ＭＳ 明朝" w:hAnsi="Calibri" w:cs="Times New Roman" w:hint="eastAsia"/>
+          <w:kern w:val="0"/>
+          <w:sz w:val="24"/>
+          <w:szCs w:val="24"/>
+          <w:lang w:bidi="en-US"/>
+        </w:rPr>
+        <w:t xml:space="preserve"> </w:t>
       </w:r>
       <w:r>
         <w:rPr>
@@ -105,7 +145,27 @@
           <w:szCs w:val="24"/>
           <w:lang w:bidi="en-US"/>
         </w:rPr>
-        <w:t xml:space="preserve"> plane alignment accuracy within 3</w:t>
+        <w:t xml:space="preserve"> plane alignment accuracy </w:t>
+      </w:r>
+      <w:r>
+        <w:rPr>
+          <w:rFonts w:ascii="Calibri" w:eastAsia="ＭＳ 明朝" w:hAnsi="Calibri" w:cs="Times New Roman"/>
+          <w:kern w:val="0"/>
+          <w:sz w:val="24"/>
+          <w:szCs w:val="24"/>
+          <w:lang w:bidi="en-US"/>
+        </w:rPr>
+        <w:t xml:space="preserve">to </w:t>
+      </w:r>
+      <w:r>
+        <w:rPr>
+          <w:rFonts w:ascii="Calibri" w:eastAsia="ＭＳ 明朝" w:hAnsi="Calibri" w:cs="Times New Roman" w:hint="eastAsia"/>
+          <w:kern w:val="0"/>
+          <w:sz w:val="24"/>
+          <w:szCs w:val="24"/>
+          <w:lang w:bidi="en-US"/>
+        </w:rPr>
+        <w:t>within 3</w:t>
       </w:r>
       <w:r>
         <w:rPr>
@@ -125,17 +185,99 @@
           <w:szCs w:val="24"/>
           <w:lang w:bidi="en-US"/>
         </w:rPr>
+        <w:t>,</w:t>
+      </w:r>
+      <w:r>
+        <w:rPr>
+          <w:rFonts w:ascii="Calibri" w:eastAsia="ＭＳ 明朝" w:hAnsi="Calibri" w:cs="Times New Roman" w:hint="eastAsia"/>
+          <w:kern w:val="0"/>
+          <w:sz w:val="24"/>
+          <w:szCs w:val="24"/>
+          <w:lang w:bidi="en-US"/>
+        </w:rPr>
         <w:t xml:space="preserve"> </w:t>
       </w:r>
       <w:r>
         <w:rPr>
-          <w:rFonts w:ascii="Calibri" w:eastAsia="ＭＳ 明朝" w:hAnsi="Calibri" w:cs="Times New Roman"/>
-          <w:kern w:val="0"/>
-          <w:sz w:val="24"/>
-          <w:szCs w:val="24"/>
-          <w:lang w:bidi="en-US"/>
-        </w:rPr>
-        <w:t>–</w:t>
+          <w:rFonts w:ascii="Calibri" w:eastAsia="ＭＳ 明朝" w:hAnsi="Calibri" w:cs="Times New Roman" w:hint="eastAsia"/>
+          <w:kern w:val="0"/>
+          <w:sz w:val="24"/>
+          <w:szCs w:val="24"/>
+          <w:lang w:bidi="en-US"/>
+        </w:rPr>
+        <w:t xml:space="preserve">meaning </w:t>
+      </w:r>
+      <w:r>
+        <w:rPr>
+          <w:rFonts w:ascii="Calibri" w:eastAsia="ＭＳ 明朝" w:hAnsi="Calibri" w:cs="Times New Roman"/>
+          <w:kern w:val="0"/>
+          <w:sz w:val="24"/>
+          <w:szCs w:val="24"/>
+          <w:lang w:bidi="en-US"/>
+        </w:rPr>
+        <w:t xml:space="preserve">that </w:t>
+      </w:r>
+      <w:r>
+        <w:rPr>
+          <w:rFonts w:ascii="Calibri" w:eastAsia="ＭＳ 明朝" w:hAnsi="Calibri" w:cs="Times New Roman" w:hint="eastAsia"/>
+          <w:kern w:val="0"/>
+          <w:sz w:val="24"/>
+          <w:szCs w:val="24"/>
+          <w:lang w:bidi="en-US"/>
+        </w:rPr>
+        <w:t>the physical restraint must prevent no</w:t>
+      </w:r>
+      <w:r>
+        <w:rPr>
+          <w:rFonts w:ascii="Calibri" w:eastAsia="ＭＳ 明朝" w:hAnsi="Calibri" w:cs="Times New Roman" w:hint="eastAsia"/>
+          <w:kern w:val="0"/>
+          <w:sz w:val="24"/>
+          <w:szCs w:val="24"/>
+          <w:lang w:bidi="en-US"/>
+        </w:rPr>
+        <w:t xml:space="preserve"> more than 0.5mm of penetration</w:t>
+      </w:r>
+      <w:r>
+        <w:rPr>
+          <w:rFonts w:ascii="Calibri" w:eastAsia="ＭＳ 明朝" w:hAnsi="Calibri" w:cs="Times New Roman" w:hint="eastAsia"/>
+          <w:kern w:val="0"/>
+          <w:sz w:val="24"/>
+          <w:szCs w:val="24"/>
+          <w:lang w:bidi="en-US"/>
+        </w:rPr>
+        <w:t xml:space="preserve"> (</w:t>
+      </w:r>
+      <w:proofErr w:type="spellStart"/>
+      <w:r>
+        <w:rPr>
+          <w:rFonts w:ascii="Calibri" w:eastAsia="ＭＳ 明朝" w:hAnsi="Calibri" w:cs="Times New Roman" w:hint="eastAsia"/>
+          <w:kern w:val="0"/>
+          <w:sz w:val="24"/>
+          <w:szCs w:val="24"/>
+          <w:lang w:bidi="en-US"/>
+        </w:rPr>
+        <w:t>Plaskos</w:t>
+      </w:r>
+      <w:proofErr w:type="spellEnd"/>
+      <w:r>
+        <w:rPr>
+          <w:rFonts w:ascii="Calibri" w:eastAsia="ＭＳ 明朝" w:hAnsi="Calibri" w:cs="Times New Roman" w:hint="eastAsia"/>
+          <w:kern w:val="0"/>
+          <w:sz w:val="24"/>
+          <w:szCs w:val="24"/>
+          <w:lang w:bidi="en-US"/>
+        </w:rPr>
+        <w:t>, 2005)</w:t>
+      </w:r>
+      <w:r>
+        <w:rPr>
+          <w:rFonts w:ascii="Calibri" w:eastAsia="ＭＳ 明朝" w:hAnsi="Calibri" w:cs="Times New Roman"/>
+          <w:kern w:val="0"/>
+          <w:sz w:val="24"/>
+          <w:szCs w:val="24"/>
+          <w:lang w:bidi="en-US"/>
+        </w:rPr>
+        <w:t>.</w:t>
       </w:r>
       <w:r>
         <w:rPr>
@@ -155,17 +297,87 @@
           <w:szCs w:val="24"/>
           <w:lang w:bidi="en-US"/>
         </w:rPr>
-        <w:t xml:space="preserve">meaning </w:t>
-      </w:r>
-      <w:r>
-        <w:rPr>
-          <w:rFonts w:ascii="Calibri" w:eastAsia="ＭＳ 明朝" w:hAnsi="Calibri" w:cs="Times New Roman" w:hint="eastAsia"/>
-          <w:kern w:val="0"/>
-          <w:sz w:val="24"/>
-          <w:szCs w:val="24"/>
-          <w:lang w:bidi="en-US"/>
-        </w:rPr>
-        <w:t>the physical restraint must prevent no more than 0.5mm of penetration.</w:t>
+        <w:t xml:space="preserve">The </w:t>
+      </w:r>
+      <w:r>
+        <w:rPr>
+          <w:rFonts w:ascii="Calibri" w:eastAsia="ＭＳ 明朝" w:hAnsi="Calibri" w:cs="Times New Roman"/>
+          <w:kern w:val="0"/>
+          <w:sz w:val="24"/>
+          <w:szCs w:val="24"/>
+          <w:lang w:bidi="en-US"/>
+        </w:rPr>
+        <w:t>physical</w:t>
+      </w:r>
+      <w:r>
+        <w:rPr>
+          <w:rFonts w:ascii="Calibri" w:eastAsia="ＭＳ 明朝" w:hAnsi="Calibri" w:cs="Times New Roman" w:hint="eastAsia"/>
+          <w:kern w:val="0"/>
+          <w:sz w:val="24"/>
+          <w:szCs w:val="24"/>
+          <w:lang w:bidi="en-US"/>
+        </w:rPr>
+        <w:t xml:space="preserve"> restraint must also respond </w:t>
+      </w:r>
+      <w:r>
+        <w:rPr>
+          <w:rFonts w:ascii="Calibri" w:eastAsia="ＭＳ 明朝" w:hAnsi="Calibri" w:cs="Times New Roman"/>
+          <w:kern w:val="0"/>
+          <w:sz w:val="24"/>
+          <w:szCs w:val="24"/>
+          <w:lang w:bidi="en-US"/>
+        </w:rPr>
+        <w:t xml:space="preserve">with </w:t>
+      </w:r>
+      <w:r>
+        <w:rPr>
+          <w:rFonts w:ascii="Calibri" w:eastAsia="ＭＳ 明朝" w:hAnsi="Calibri" w:cs="Times New Roman" w:hint="eastAsia"/>
+          <w:kern w:val="0"/>
+          <w:sz w:val="24"/>
+          <w:szCs w:val="24"/>
+          <w:lang w:bidi="en-US"/>
+        </w:rPr>
+        <w:t>sufficient</w:t>
+      </w:r>
+      <w:r>
+        <w:rPr>
+          <w:rFonts w:ascii="Calibri" w:eastAsia="ＭＳ 明朝" w:hAnsi="Calibri" w:cs="Times New Roman" w:hint="eastAsia"/>
+          <w:kern w:val="0"/>
+          <w:sz w:val="24"/>
+          <w:szCs w:val="24"/>
+          <w:lang w:bidi="en-US"/>
+        </w:rPr>
+        <w:t xml:space="preserve"> </w:t>
+      </w:r>
+      <w:r>
+        <w:rPr>
+          <w:rFonts w:ascii="Calibri" w:eastAsia="ＭＳ 明朝" w:hAnsi="Calibri" w:cs="Times New Roman"/>
+          <w:kern w:val="0"/>
+          <w:sz w:val="24"/>
+          <w:szCs w:val="24"/>
+          <w:lang w:bidi="en-US"/>
+        </w:rPr>
+        <w:t>speed,</w:t>
+      </w:r>
+      <w:r>
+        <w:rPr>
+          <w:rFonts w:ascii="Calibri" w:eastAsia="ＭＳ 明朝" w:hAnsi="Calibri" w:cs="Times New Roman" w:hint="eastAsia"/>
+          <w:kern w:val="0"/>
+          <w:sz w:val="24"/>
+          <w:szCs w:val="24"/>
+          <w:lang w:bidi="en-US"/>
+        </w:rPr>
+        <w:t xml:space="preserve"> at a rate of </w:t>
+      </w:r>
+      <w:r>
+        <w:rPr>
+          <w:rFonts w:ascii="Calibri" w:eastAsia="ＭＳ 明朝" w:hAnsi="Calibri" w:cs="Times New Roman"/>
+          <w:kern w:val="0"/>
+          <w:sz w:val="24"/>
+          <w:szCs w:val="24"/>
+          <w:lang w:bidi="en-US"/>
+        </w:rPr>
+        <w:t>1 kHz</w:t>
       </w:r>
       <w:r>
         <w:rPr>
@@ -180,13 +392,13 @@
       <w:proofErr w:type="spellStart"/>
       <w:r>
         <w:rPr>
-          <w:rFonts w:ascii="Calibri" w:eastAsia="ＭＳ 明朝" w:hAnsi="Calibri" w:cs="Times New Roman" w:hint="eastAsia"/>
-          <w:kern w:val="0"/>
-          <w:sz w:val="24"/>
-          <w:szCs w:val="24"/>
-          <w:lang w:bidi="en-US"/>
-        </w:rPr>
-        <w:t>Plaskos</w:t>
+          <w:rFonts w:ascii="Calibri" w:eastAsia="ＭＳ 明朝" w:hAnsi="Calibri" w:cs="Times New Roman"/>
+          <w:kern w:val="0"/>
+          <w:sz w:val="24"/>
+          <w:szCs w:val="24"/>
+          <w:lang w:bidi="en-US"/>
+        </w:rPr>
+        <w:t>Hungr</w:t>
       </w:r>
       <w:proofErr w:type="spellEnd"/>
       <w:r>
@@ -197,7 +409,17 @@
           <w:szCs w:val="24"/>
           <w:lang w:bidi="en-US"/>
         </w:rPr>
-        <w:t>, 2005)</w:t>
+        <w:t>)</w:t>
+      </w:r>
+      <w:r>
+        <w:rPr>
+          <w:rFonts w:ascii="Calibri" w:eastAsia="ＭＳ 明朝" w:hAnsi="Calibri" w:cs="Times New Roman"/>
+          <w:kern w:val="0"/>
+          <w:sz w:val="24"/>
+          <w:szCs w:val="24"/>
+          <w:lang w:bidi="en-US"/>
+        </w:rPr>
+        <w:t>.</w:t>
       </w:r>
       <w:r>
         <w:rPr>
@@ -217,77 +439,27 @@
           <w:szCs w:val="24"/>
           <w:lang w:bidi="en-US"/>
         </w:rPr>
-        <w:t xml:space="preserve">The </w:t>
-      </w:r>
-      <w:r>
-        <w:rPr>
-          <w:rFonts w:ascii="Calibri" w:eastAsia="ＭＳ 明朝" w:hAnsi="Calibri" w:cs="Times New Roman"/>
-          <w:kern w:val="0"/>
-          <w:sz w:val="24"/>
-          <w:szCs w:val="24"/>
-          <w:lang w:bidi="en-US"/>
-        </w:rPr>
-        <w:t>physical</w:t>
-      </w:r>
-      <w:r>
-        <w:rPr>
-          <w:rFonts w:ascii="Calibri" w:eastAsia="ＭＳ 明朝" w:hAnsi="Calibri" w:cs="Times New Roman" w:hint="eastAsia"/>
-          <w:kern w:val="0"/>
-          <w:sz w:val="24"/>
-          <w:szCs w:val="24"/>
-          <w:lang w:bidi="en-US"/>
-        </w:rPr>
-        <w:t xml:space="preserve"> restraint must also respond sufficiently </w:t>
-      </w:r>
-      <w:r>
-        <w:rPr>
-          <w:rFonts w:ascii="Calibri" w:eastAsia="ＭＳ 明朝" w:hAnsi="Calibri" w:cs="Times New Roman"/>
-          <w:kern w:val="0"/>
-          <w:sz w:val="24"/>
-          <w:szCs w:val="24"/>
-          <w:lang w:bidi="en-US"/>
-        </w:rPr>
-        <w:t>quickly</w:t>
-      </w:r>
-      <w:r>
-        <w:rPr>
-          <w:rFonts w:ascii="Calibri" w:eastAsia="ＭＳ 明朝" w:hAnsi="Calibri" w:cs="Times New Roman" w:hint="eastAsia"/>
-          <w:kern w:val="0"/>
-          <w:sz w:val="24"/>
-          <w:szCs w:val="24"/>
-          <w:lang w:bidi="en-US"/>
-        </w:rPr>
-        <w:t xml:space="preserve"> at a rate of </w:t>
-      </w:r>
-      <w:r>
-        <w:rPr>
-          <w:rFonts w:ascii="Calibri" w:eastAsia="ＭＳ 明朝" w:hAnsi="Calibri" w:cs="Times New Roman"/>
-          <w:kern w:val="0"/>
-          <w:sz w:val="24"/>
-          <w:szCs w:val="24"/>
-          <w:lang w:bidi="en-US"/>
-        </w:rPr>
-        <w:t>1 kHz</w:t>
-      </w:r>
-      <w:r>
-        <w:rPr>
-          <w:rFonts w:ascii="Calibri" w:eastAsia="ＭＳ 明朝" w:hAnsi="Calibri" w:cs="Times New Roman" w:hint="eastAsia"/>
-          <w:kern w:val="0"/>
-          <w:sz w:val="24"/>
-          <w:szCs w:val="24"/>
-          <w:lang w:bidi="en-US"/>
-        </w:rPr>
-        <w:t xml:space="preserve">. (Nikolai) </w:t>
-      </w:r>
-      <w:r>
-        <w:rPr>
-          <w:rFonts w:ascii="Calibri" w:eastAsia="ＭＳ 明朝" w:hAnsi="Calibri" w:cs="Times New Roman" w:hint="eastAsia"/>
-          <w:kern w:val="0"/>
-          <w:sz w:val="24"/>
-          <w:szCs w:val="24"/>
-          <w:lang w:bidi="en-US"/>
-        </w:rPr>
-        <w:t>Assuming mechanical play is negligible</w:t>
+        <w:t xml:space="preserve">Assuming </w:t>
+      </w:r>
+      <w:r>
+        <w:rPr>
+          <w:rFonts w:ascii="Calibri" w:eastAsia="ＭＳ 明朝" w:hAnsi="Calibri" w:cs="Times New Roman"/>
+          <w:kern w:val="0"/>
+          <w:sz w:val="24"/>
+          <w:szCs w:val="24"/>
+          <w:lang w:bidi="en-US"/>
+        </w:rPr>
+        <w:t xml:space="preserve">that </w:t>
+      </w:r>
+      <w:r>
+        <w:rPr>
+          <w:rFonts w:ascii="Calibri" w:eastAsia="ＭＳ 明朝" w:hAnsi="Calibri" w:cs="Times New Roman" w:hint="eastAsia"/>
+          <w:kern w:val="0"/>
+          <w:sz w:val="24"/>
+          <w:szCs w:val="24"/>
+          <w:lang w:bidi="en-US"/>
+        </w:rPr>
+        <w:t>mechanical play is negligible</w:t>
       </w:r>
       <w:r>
         <w:rPr>
@@ -327,13 +499,98 @@
         <w:contextualSpacing/>
         <w:jc w:val="left"/>
         <w:rPr>
-          <w:rFonts w:ascii="Calibri" w:eastAsia="ＭＳ 明朝" w:hAnsi="Calibri" w:cs="Times New Roman" w:hint="eastAsia"/>
+          <w:rFonts w:ascii="Calibri" w:eastAsia="ＭＳ 明朝" w:hAnsi="Calibri" w:cs="Times New Roman"/>
           <w:kern w:val="0"/>
           <w:sz w:val="24"/>
           <w:szCs w:val="24"/>
           <w:lang w:bidi="en-US"/>
         </w:rPr>
       </w:pPr>
+    </w:p>
+    <w:p>
+      <w:pPr>
+        <w:widowControl/>
+        <w:spacing w:line="360" w:lineRule="auto"/>
+        <w:ind w:firstLine="840"/>
+        <w:contextualSpacing/>
+        <w:rPr>
+          <w:rFonts w:ascii="Calibri" w:eastAsia="ＭＳ 明朝" w:hAnsi="Calibri" w:cs="Times New Roman"/>
+          <w:kern w:val="0"/>
+          <w:sz w:val="24"/>
+          <w:szCs w:val="24"/>
+          <w:lang w:bidi="en-US"/>
+        </w:rPr>
+      </w:pPr>
+      <w:r>
+        <w:rPr>
+          <w:rFonts w:ascii="Calibri" w:eastAsia="ＭＳ 明朝" w:hAnsi="Calibri" w:cs="Times New Roman" w:hint="eastAsia"/>
+          <w:kern w:val="0"/>
+          <w:sz w:val="24"/>
+          <w:szCs w:val="24"/>
+          <w:lang w:bidi="en-US"/>
+        </w:rPr>
+        <w:t xml:space="preserve">To achieve less than 0.5mm of penetration, the encoders were chosen </w:t>
+      </w:r>
+      <w:r>
+        <w:rPr>
+          <w:rFonts w:ascii="Calibri" w:eastAsia="ＭＳ 明朝" w:hAnsi="Calibri" w:cs="Times New Roman"/>
+          <w:kern w:val="0"/>
+          <w:sz w:val="24"/>
+          <w:szCs w:val="24"/>
+          <w:lang w:bidi="en-US"/>
+        </w:rPr>
+        <w:t>for</w:t>
+      </w:r>
+      <w:r>
+        <w:rPr>
+          <w:rFonts w:ascii="Calibri" w:eastAsia="ＭＳ 明朝" w:hAnsi="Calibri" w:cs="Times New Roman" w:hint="eastAsia"/>
+          <w:kern w:val="0"/>
+          <w:sz w:val="24"/>
+          <w:szCs w:val="24"/>
+          <w:lang w:bidi="en-US"/>
+        </w:rPr>
+        <w:t xml:space="preserve"> the highest precision in the smallest sizes available. The following table shows the details of</w:t>
+      </w:r>
+      <w:r>
+        <w:rPr>
+          <w:rFonts w:ascii="Calibri" w:eastAsia="ＭＳ 明朝" w:hAnsi="Calibri" w:cs="Times New Roman"/>
+          <w:kern w:val="0"/>
+          <w:sz w:val="24"/>
+          <w:szCs w:val="24"/>
+          <w:lang w:bidi="en-US"/>
+        </w:rPr>
+        <w:t xml:space="preserve"> the</w:t>
+      </w:r>
+      <w:r>
+        <w:rPr>
+          <w:rFonts w:ascii="Calibri" w:eastAsia="ＭＳ 明朝" w:hAnsi="Calibri" w:cs="Times New Roman" w:hint="eastAsia"/>
+          <w:kern w:val="0"/>
+          <w:sz w:val="24"/>
+          <w:szCs w:val="24"/>
+          <w:lang w:bidi="en-US"/>
+        </w:rPr>
+        <w:t xml:space="preserve"> encoders and the respective links </w:t>
+      </w:r>
+      <w:r>
+        <w:rPr>
+          <w:rFonts w:ascii="Calibri" w:eastAsia="ＭＳ 明朝" w:hAnsi="Calibri" w:cs="Times New Roman"/>
+          <w:kern w:val="0"/>
+          <w:sz w:val="24"/>
+          <w:szCs w:val="24"/>
+          <w:lang w:bidi="en-US"/>
+        </w:rPr>
+        <w:t xml:space="preserve">that </w:t>
+      </w:r>
+      <w:r>
+        <w:rPr>
+          <w:rFonts w:ascii="Calibri" w:eastAsia="ＭＳ 明朝" w:hAnsi="Calibri" w:cs="Times New Roman" w:hint="eastAsia"/>
+          <w:kern w:val="0"/>
+          <w:sz w:val="24"/>
+          <w:szCs w:val="24"/>
+          <w:lang w:bidi="en-US"/>
+        </w:rPr>
+        <w:t>they are attached to. Full specifications can be found in the appendices.</w:t>
+      </w:r>
     </w:p>
     <w:p>
       <w:pPr>
@@ -342,32 +599,7 @@
         <w:contextualSpacing/>
         <w:jc w:val="left"/>
         <w:rPr>
-          <w:rFonts w:ascii="Calibri" w:eastAsia="ＭＳ 明朝" w:hAnsi="Calibri" w:cs="Times New Roman" w:hint="eastAsia"/>
-          <w:kern w:val="0"/>
-          <w:sz w:val="24"/>
-          <w:szCs w:val="24"/>
-          <w:lang w:bidi="en-US"/>
-        </w:rPr>
-      </w:pPr>
-      <w:r>
-        <w:rPr>
-          <w:rFonts w:ascii="Calibri" w:eastAsia="ＭＳ 明朝" w:hAnsi="Calibri" w:cs="Times New Roman" w:hint="eastAsia"/>
-          <w:kern w:val="0"/>
-          <w:sz w:val="24"/>
-          <w:szCs w:val="24"/>
-          <w:lang w:bidi="en-US"/>
-        </w:rPr>
-        <w:t>To achieve less than 0.5mm of penetration, the encoders were chosen with the highest precision in the smallest sizes available. The following table shows the details of encoders and the respective links they are attached to. Full specifications can be found in the appendices.</w:t>
-      </w:r>
-    </w:p>
-    <w:p>
-      <w:pPr>
-        <w:widowControl/>
-        <w:spacing w:line="360" w:lineRule="auto"/>
-        <w:contextualSpacing/>
-        <w:jc w:val="left"/>
-        <w:rPr>
-          <w:rFonts w:ascii="Calibri" w:eastAsia="ＭＳ 明朝" w:hAnsi="Calibri" w:cs="Times New Roman" w:hint="eastAsia"/>
+          <w:rFonts w:ascii="Calibri" w:eastAsia="ＭＳ 明朝" w:hAnsi="Calibri" w:cs="Times New Roman"/>
           <w:kern w:val="0"/>
           <w:sz w:val="24"/>
           <w:szCs w:val="24"/>
@@ -397,7 +629,7 @@
               <w:contextualSpacing/>
               <w:jc w:val="left"/>
               <w:rPr>
-                <w:rFonts w:ascii="Calibri" w:eastAsia="ＭＳ 明朝" w:hAnsi="Calibri" w:cs="Times New Roman" w:hint="eastAsia"/>
+                <w:rFonts w:ascii="Calibri" w:eastAsia="ＭＳ 明朝" w:hAnsi="Calibri" w:cs="Times New Roman"/>
                 <w:kern w:val="0"/>
                 <w:sz w:val="24"/>
                 <w:szCs w:val="24"/>
@@ -427,7 +659,7 @@
               <w:contextualSpacing/>
               <w:jc w:val="left"/>
               <w:rPr>
-                <w:rFonts w:ascii="Calibri" w:eastAsia="ＭＳ 明朝" w:hAnsi="Calibri" w:cs="Times New Roman" w:hint="eastAsia"/>
+                <w:rFonts w:ascii="Calibri" w:eastAsia="ＭＳ 明朝" w:hAnsi="Calibri" w:cs="Times New Roman"/>
                 <w:kern w:val="0"/>
                 <w:sz w:val="24"/>
                 <w:szCs w:val="24"/>
@@ -479,7 +711,7 @@
               <w:contextualSpacing/>
               <w:jc w:val="left"/>
               <w:rPr>
-                <w:rFonts w:ascii="Calibri" w:eastAsia="ＭＳ 明朝" w:hAnsi="Calibri" w:cs="Times New Roman" w:hint="eastAsia"/>
+                <w:rFonts w:ascii="Calibri" w:eastAsia="ＭＳ 明朝" w:hAnsi="Calibri" w:cs="Times New Roman"/>
                 <w:kern w:val="0"/>
                 <w:sz w:val="24"/>
                 <w:szCs w:val="24"/>
@@ -509,7 +741,7 @@
               <w:contextualSpacing/>
               <w:jc w:val="left"/>
               <w:rPr>
-                <w:rFonts w:ascii="Calibri" w:eastAsia="ＭＳ 明朝" w:hAnsi="Calibri" w:cs="Times New Roman" w:hint="eastAsia"/>
+                <w:rFonts w:ascii="Calibri" w:eastAsia="ＭＳ 明朝" w:hAnsi="Calibri" w:cs="Times New Roman"/>
                 <w:kern w:val="0"/>
                 <w:sz w:val="24"/>
                 <w:szCs w:val="24"/>
@@ -561,7 +793,7 @@
               <w:contextualSpacing/>
               <w:jc w:val="left"/>
               <w:rPr>
-                <w:rFonts w:ascii="Calibri" w:eastAsia="ＭＳ 明朝" w:hAnsi="Calibri" w:cs="Times New Roman" w:hint="eastAsia"/>
+                <w:rFonts w:ascii="Calibri" w:eastAsia="ＭＳ 明朝" w:hAnsi="Calibri" w:cs="Times New Roman"/>
                 <w:kern w:val="0"/>
                 <w:sz w:val="24"/>
                 <w:szCs w:val="24"/>
@@ -591,7 +823,7 @@
               <w:contextualSpacing/>
               <w:jc w:val="left"/>
               <w:rPr>
-                <w:rFonts w:ascii="Calibri" w:eastAsia="ＭＳ 明朝" w:hAnsi="Calibri" w:cs="Times New Roman" w:hint="eastAsia"/>
+                <w:rFonts w:ascii="Calibri" w:eastAsia="ＭＳ 明朝" w:hAnsi="Calibri" w:cs="Times New Roman"/>
                 <w:kern w:val="0"/>
                 <w:sz w:val="24"/>
                 <w:szCs w:val="24"/>
@@ -639,7 +871,518 @@
         <w:contextualSpacing/>
         <w:jc w:val="left"/>
         <w:rPr>
-          <w:rFonts w:ascii="Calibri" w:eastAsia="ＭＳ 明朝" w:hAnsi="Calibri" w:cs="Times New Roman" w:hint="eastAsia"/>
+          <w:rFonts w:ascii="Calibri" w:eastAsia="ＭＳ 明朝" w:hAnsi="Calibri" w:cs="Times New Roman"/>
+          <w:kern w:val="0"/>
+          <w:sz w:val="24"/>
+          <w:szCs w:val="24"/>
+          <w:lang w:bidi="en-US"/>
+        </w:rPr>
+      </w:pPr>
+    </w:p>
+    <w:p>
+      <w:pPr>
+        <w:widowControl/>
+        <w:spacing w:line="360" w:lineRule="auto"/>
+        <w:ind w:firstLine="840"/>
+        <w:contextualSpacing/>
+        <w:rPr>
+          <w:rFonts w:ascii="Calibri" w:eastAsia="ＭＳ 明朝" w:hAnsi="Calibri" w:cs="Times New Roman"/>
+          <w:kern w:val="0"/>
+          <w:sz w:val="24"/>
+          <w:szCs w:val="24"/>
+          <w:lang w:bidi="en-US"/>
+        </w:rPr>
+      </w:pPr>
+      <w:r>
+        <w:rPr>
+          <w:rFonts w:ascii="Calibri" w:eastAsia="ＭＳ 明朝" w:hAnsi="Calibri" w:cs="Times New Roman" w:hint="eastAsia"/>
+          <w:kern w:val="0"/>
+          <w:sz w:val="24"/>
+          <w:szCs w:val="24"/>
+          <w:lang w:bidi="en-US"/>
+        </w:rPr>
+        <w:t>Using this combination of encoders, penetration is limited to a</w:t>
+      </w:r>
+      <w:r>
+        <w:rPr>
+          <w:rFonts w:ascii="Calibri" w:eastAsia="ＭＳ 明朝" w:hAnsi="Calibri" w:cs="Times New Roman" w:hint="eastAsia"/>
+          <w:kern w:val="0"/>
+          <w:sz w:val="24"/>
+          <w:szCs w:val="24"/>
+          <w:lang w:bidi="en-US"/>
+        </w:rPr>
+        <w:t>n absolute</w:t>
+      </w:r>
+      <w:r>
+        <w:rPr>
+          <w:rFonts w:ascii="Calibri" w:eastAsia="ＭＳ 明朝" w:hAnsi="Calibri" w:cs="Times New Roman" w:hint="eastAsia"/>
+          <w:kern w:val="0"/>
+          <w:sz w:val="24"/>
+          <w:szCs w:val="24"/>
+          <w:lang w:bidi="en-US"/>
+        </w:rPr>
+        <w:t xml:space="preserve"> theoretical maximum of 0.166mm relativ</w:t>
+      </w:r>
+      <w:r>
+        <w:rPr>
+          <w:rFonts w:ascii="Calibri" w:eastAsia="ＭＳ 明朝" w:hAnsi="Calibri" w:cs="Times New Roman" w:hint="eastAsia"/>
+          <w:kern w:val="0"/>
+          <w:sz w:val="24"/>
+          <w:szCs w:val="24"/>
+          <w:lang w:bidi="en-US"/>
+        </w:rPr>
+        <w:t>e to the axle of the bone mount.</w:t>
+      </w:r>
+    </w:p>
+    <w:p>
+      <w:pPr>
+        <w:widowControl/>
+        <w:spacing w:line="360" w:lineRule="auto"/>
+        <w:contextualSpacing/>
+        <w:jc w:val="left"/>
+        <w:rPr>
+          <w:rFonts w:ascii="Calibri" w:eastAsia="ＭＳ 明朝" w:hAnsi="Calibri" w:cs="Times New Roman"/>
+          <w:kern w:val="0"/>
+          <w:sz w:val="24"/>
+          <w:szCs w:val="24"/>
+          <w:lang w:bidi="en-US"/>
+        </w:rPr>
+      </w:pPr>
+    </w:p>
+    <w:p>
+      <w:pPr>
+        <w:widowControl/>
+        <w:spacing w:line="360" w:lineRule="auto"/>
+        <w:ind w:firstLine="840"/>
+        <w:contextualSpacing/>
+        <w:rPr>
+          <w:rFonts w:ascii="Calibri" w:eastAsia="ＭＳ 明朝" w:hAnsi="Calibri" w:cs="Times New Roman"/>
+          <w:kern w:val="0"/>
+          <w:sz w:val="24"/>
+          <w:szCs w:val="24"/>
+          <w:lang w:bidi="en-US"/>
+        </w:rPr>
+      </w:pPr>
+      <w:r>
+        <w:rPr>
+          <w:rFonts w:ascii="Calibri" w:eastAsia="ＭＳ 明朝" w:hAnsi="Calibri" w:cs="Times New Roman" w:hint="eastAsia"/>
+          <w:kern w:val="0"/>
+          <w:sz w:val="24"/>
+          <w:szCs w:val="24"/>
+          <w:lang w:bidi="en-US"/>
+        </w:rPr>
+        <w:t xml:space="preserve">To achieve an update rate of </w:t>
+      </w:r>
+      <w:r>
+        <w:rPr>
+          <w:rFonts w:ascii="Calibri" w:eastAsia="ＭＳ 明朝" w:hAnsi="Calibri" w:cs="Times New Roman"/>
+          <w:kern w:val="0"/>
+          <w:sz w:val="24"/>
+          <w:szCs w:val="24"/>
+          <w:lang w:bidi="en-US"/>
+        </w:rPr>
+        <w:t>1 kHz</w:t>
+      </w:r>
+      <w:r>
+        <w:rPr>
+          <w:rFonts w:ascii="Calibri" w:eastAsia="ＭＳ 明朝" w:hAnsi="Calibri" w:cs="Times New Roman" w:hint="eastAsia"/>
+          <w:kern w:val="0"/>
+          <w:sz w:val="24"/>
+          <w:szCs w:val="24"/>
+          <w:lang w:bidi="en-US"/>
+        </w:rPr>
+        <w:t>, a</w:t>
+      </w:r>
+      <w:r>
+        <w:rPr>
+          <w:rFonts w:ascii="Calibri" w:eastAsia="ＭＳ 明朝" w:hAnsi="Calibri" w:cs="Times New Roman" w:hint="eastAsia"/>
+          <w:kern w:val="0"/>
+          <w:sz w:val="24"/>
+          <w:szCs w:val="24"/>
+          <w:lang w:bidi="en-US"/>
+        </w:rPr>
+        <w:t xml:space="preserve"> 600Mhz</w:t>
+      </w:r>
+      <w:r>
+        <w:rPr>
+          <w:rFonts w:ascii="Calibri" w:eastAsia="ＭＳ 明朝" w:hAnsi="Calibri" w:cs="Times New Roman" w:hint="eastAsia"/>
+          <w:kern w:val="0"/>
+          <w:sz w:val="24"/>
+          <w:szCs w:val="24"/>
+          <w:lang w:bidi="en-US"/>
+        </w:rPr>
+        <w:t xml:space="preserve"> microprocessor with a</w:t>
+      </w:r>
+      <w:r>
+        <w:rPr>
+          <w:rFonts w:ascii="Calibri" w:eastAsia="ＭＳ 明朝" w:hAnsi="Calibri" w:cs="Times New Roman" w:hint="eastAsia"/>
+          <w:kern w:val="0"/>
+          <w:sz w:val="24"/>
+          <w:szCs w:val="24"/>
+          <w:lang w:bidi="en-US"/>
+        </w:rPr>
+        <w:t>n</w:t>
+      </w:r>
+      <w:r>
+        <w:rPr>
+          <w:rFonts w:ascii="Calibri" w:eastAsia="ＭＳ 明朝" w:hAnsi="Calibri" w:cs="Times New Roman" w:hint="eastAsia"/>
+          <w:kern w:val="0"/>
+          <w:sz w:val="24"/>
+          <w:szCs w:val="24"/>
+          <w:lang w:bidi="en-US"/>
+        </w:rPr>
+        <w:t xml:space="preserve"> FPU </w:t>
+      </w:r>
+      <w:r>
+        <w:rPr>
+          <w:rFonts w:ascii="Calibri" w:eastAsia="ＭＳ 明朝" w:hAnsi="Calibri" w:cs="Times New Roman" w:hint="eastAsia"/>
+          <w:kern w:val="0"/>
+          <w:sz w:val="24"/>
+          <w:szCs w:val="24"/>
+          <w:lang w:bidi="en-US"/>
+        </w:rPr>
+        <w:t>(</w:t>
+      </w:r>
+      <w:r>
+        <w:rPr>
+          <w:rFonts w:ascii="Calibri" w:eastAsia="ＭＳ 明朝" w:hAnsi="Calibri" w:cs="Times New Roman" w:hint="eastAsia"/>
+          <w:kern w:val="0"/>
+          <w:sz w:val="24"/>
+          <w:szCs w:val="24"/>
+          <w:lang w:bidi="en-US"/>
+        </w:rPr>
+        <w:t>Floating-Point Unit</w:t>
+      </w:r>
+      <w:r>
+        <w:rPr>
+          <w:rFonts w:ascii="Calibri" w:eastAsia="ＭＳ 明朝" w:hAnsi="Calibri" w:cs="Times New Roman" w:hint="eastAsia"/>
+          <w:kern w:val="0"/>
+          <w:sz w:val="24"/>
+          <w:szCs w:val="24"/>
+          <w:lang w:bidi="en-US"/>
+        </w:rPr>
+        <w:t>)</w:t>
+      </w:r>
+      <w:r>
+        <w:rPr>
+          <w:rFonts w:ascii="Calibri" w:eastAsia="ＭＳ 明朝" w:hAnsi="Calibri" w:cs="Times New Roman" w:hint="eastAsia"/>
+          <w:kern w:val="0"/>
+          <w:sz w:val="24"/>
+          <w:szCs w:val="24"/>
+          <w:lang w:bidi="en-US"/>
+        </w:rPr>
+        <w:t xml:space="preserve"> </w:t>
+      </w:r>
+      <w:r>
+        <w:rPr>
+          <w:rFonts w:ascii="Calibri" w:eastAsia="ＭＳ 明朝" w:hAnsi="Calibri" w:cs="Times New Roman"/>
+          <w:kern w:val="0"/>
+          <w:sz w:val="24"/>
+          <w:szCs w:val="24"/>
+          <w:lang w:bidi="en-US"/>
+        </w:rPr>
+        <w:t>is</w:t>
+      </w:r>
+      <w:r>
+        <w:rPr>
+          <w:rFonts w:ascii="Calibri" w:eastAsia="ＭＳ 明朝" w:hAnsi="Calibri" w:cs="Times New Roman" w:hint="eastAsia"/>
+          <w:kern w:val="0"/>
+          <w:sz w:val="24"/>
+          <w:szCs w:val="24"/>
+          <w:lang w:bidi="en-US"/>
+        </w:rPr>
+        <w:t xml:space="preserve"> selected to perform all the data processing. T</w:t>
+      </w:r>
+      <w:r>
+        <w:rPr>
+          <w:rFonts w:ascii="Calibri" w:eastAsia="ＭＳ 明朝" w:hAnsi="Calibri" w:cs="Times New Roman"/>
+          <w:kern w:val="0"/>
+          <w:sz w:val="24"/>
+          <w:szCs w:val="24"/>
+          <w:lang w:bidi="en-US"/>
+        </w:rPr>
+        <w:t>h</w:t>
+      </w:r>
+      <w:r>
+        <w:rPr>
+          <w:rFonts w:ascii="Calibri" w:eastAsia="ＭＳ 明朝" w:hAnsi="Calibri" w:cs="Times New Roman" w:hint="eastAsia"/>
+          <w:kern w:val="0"/>
+          <w:sz w:val="24"/>
+          <w:szCs w:val="24"/>
+          <w:lang w:bidi="en-US"/>
+        </w:rPr>
+        <w:t xml:space="preserve">e </w:t>
+      </w:r>
+      <w:r>
+        <w:rPr>
+          <w:rFonts w:ascii="Calibri" w:eastAsia="ＭＳ 明朝" w:hAnsi="Calibri" w:cs="Times New Roman"/>
+          <w:kern w:val="0"/>
+          <w:sz w:val="24"/>
+          <w:szCs w:val="24"/>
+          <w:lang w:bidi="en-US"/>
+        </w:rPr>
+        <w:t xml:space="preserve">previous </w:t>
+      </w:r>
+      <w:r>
+        <w:rPr>
+          <w:rFonts w:ascii="Calibri" w:eastAsia="ＭＳ 明朝" w:hAnsi="Calibri" w:cs="Times New Roman" w:hint="eastAsia"/>
+          <w:kern w:val="0"/>
+          <w:sz w:val="24"/>
+          <w:szCs w:val="24"/>
+          <w:lang w:bidi="en-US"/>
+        </w:rPr>
+        <w:t>group</w:t>
+      </w:r>
+      <w:r>
+        <w:rPr>
+          <w:rFonts w:ascii="Calibri" w:eastAsia="ＭＳ 明朝" w:hAnsi="Calibri" w:cs="Times New Roman"/>
+          <w:kern w:val="0"/>
+          <w:sz w:val="24"/>
+          <w:szCs w:val="24"/>
+          <w:lang w:bidi="en-US"/>
+        </w:rPr>
+        <w:t xml:space="preserve"> of students</w:t>
+      </w:r>
+      <w:r>
+        <w:rPr>
+          <w:rFonts w:ascii="Calibri" w:eastAsia="ＭＳ 明朝" w:hAnsi="Calibri" w:cs="Times New Roman" w:hint="eastAsia"/>
+          <w:kern w:val="0"/>
+          <w:sz w:val="24"/>
+          <w:szCs w:val="24"/>
+          <w:lang w:bidi="en-US"/>
+        </w:rPr>
+        <w:t xml:space="preserve"> had all </w:t>
+      </w:r>
+      <w:r>
+        <w:rPr>
+          <w:rFonts w:ascii="Calibri" w:eastAsia="ＭＳ 明朝" w:hAnsi="Calibri" w:cs="Times New Roman"/>
+          <w:kern w:val="0"/>
+          <w:sz w:val="24"/>
+          <w:szCs w:val="24"/>
+          <w:lang w:bidi="en-US"/>
+        </w:rPr>
+        <w:t>processing</w:t>
+      </w:r>
+      <w:r>
+        <w:rPr>
+          <w:rFonts w:ascii="Calibri" w:eastAsia="ＭＳ 明朝" w:hAnsi="Calibri" w:cs="Times New Roman" w:hint="eastAsia"/>
+          <w:kern w:val="0"/>
+          <w:sz w:val="24"/>
+          <w:szCs w:val="24"/>
+          <w:lang w:bidi="en-US"/>
+        </w:rPr>
+        <w:t xml:space="preserve"> </w:t>
+      </w:r>
+      <w:r>
+        <w:rPr>
+          <w:rFonts w:ascii="Calibri" w:eastAsia="ＭＳ 明朝" w:hAnsi="Calibri" w:cs="Times New Roman" w:hint="eastAsia"/>
+          <w:kern w:val="0"/>
+          <w:sz w:val="24"/>
+          <w:szCs w:val="24"/>
+          <w:lang w:bidi="en-US"/>
+        </w:rPr>
+        <w:t>performed</w:t>
+      </w:r>
+      <w:r>
+        <w:rPr>
+          <w:rFonts w:ascii="Calibri" w:eastAsia="ＭＳ 明朝" w:hAnsi="Calibri" w:cs="Times New Roman" w:hint="eastAsia"/>
+          <w:kern w:val="0"/>
+          <w:sz w:val="24"/>
+          <w:szCs w:val="24"/>
+          <w:lang w:bidi="en-US"/>
+        </w:rPr>
+        <w:t xml:space="preserve"> on </w:t>
+      </w:r>
+      <w:r>
+        <w:rPr>
+          <w:rFonts w:ascii="Calibri" w:eastAsia="ＭＳ 明朝" w:hAnsi="Calibri" w:cs="Times New Roman" w:hint="eastAsia"/>
+          <w:kern w:val="0"/>
+          <w:sz w:val="24"/>
+          <w:szCs w:val="24"/>
+          <w:lang w:bidi="en-US"/>
+        </w:rPr>
+        <w:t>a 16Mhz</w:t>
+      </w:r>
+      <w:r>
+        <w:rPr>
+          <w:rFonts w:ascii="Calibri" w:eastAsia="ＭＳ 明朝" w:hAnsi="Calibri" w:cs="Times New Roman" w:hint="eastAsia"/>
+          <w:kern w:val="0"/>
+          <w:sz w:val="24"/>
+          <w:szCs w:val="24"/>
+          <w:lang w:bidi="en-US"/>
+        </w:rPr>
+        <w:t xml:space="preserve"> </w:t>
+      </w:r>
+      <w:r>
+        <w:rPr>
+          <w:rFonts w:ascii="Calibri" w:eastAsia="ＭＳ 明朝" w:hAnsi="Calibri" w:cs="Times New Roman"/>
+          <w:kern w:val="0"/>
+          <w:sz w:val="24"/>
+          <w:szCs w:val="24"/>
+          <w:lang w:bidi="en-US"/>
+        </w:rPr>
+        <w:t>microcontroller</w:t>
+      </w:r>
+      <w:r>
+        <w:rPr>
+          <w:rFonts w:ascii="Calibri" w:eastAsia="ＭＳ 明朝" w:hAnsi="Calibri" w:cs="Times New Roman" w:hint="eastAsia"/>
+          <w:kern w:val="0"/>
+          <w:sz w:val="24"/>
+          <w:szCs w:val="24"/>
+          <w:lang w:bidi="en-US"/>
+        </w:rPr>
+        <w:t>; however, analysis in the Technica</w:t>
+      </w:r>
+      <w:r>
+        <w:rPr>
+          <w:rFonts w:ascii="Calibri" w:eastAsia="ＭＳ 明朝" w:hAnsi="Calibri" w:cs="Times New Roman" w:hint="eastAsia"/>
+          <w:kern w:val="0"/>
+          <w:sz w:val="24"/>
+          <w:szCs w:val="24"/>
+          <w:lang w:bidi="en-US"/>
+        </w:rPr>
+        <w:t>l Analysis Report showed that this microcontroller</w:t>
+      </w:r>
+      <w:r>
+        <w:rPr>
+          <w:rFonts w:ascii="Calibri" w:eastAsia="ＭＳ 明朝" w:hAnsi="Calibri" w:cs="Times New Roman" w:hint="eastAsia"/>
+          <w:kern w:val="0"/>
+          <w:sz w:val="24"/>
+          <w:szCs w:val="24"/>
+          <w:lang w:bidi="en-US"/>
+        </w:rPr>
+        <w:t xml:space="preserve"> </w:t>
+      </w:r>
+      <w:r>
+        <w:rPr>
+          <w:rFonts w:ascii="Calibri" w:eastAsia="ＭＳ 明朝" w:hAnsi="Calibri" w:cs="Times New Roman"/>
+          <w:kern w:val="0"/>
+          <w:sz w:val="24"/>
+          <w:szCs w:val="24"/>
+          <w:lang w:bidi="en-US"/>
+        </w:rPr>
+        <w:t>is</w:t>
+      </w:r>
+      <w:r>
+        <w:rPr>
+          <w:rFonts w:ascii="Calibri" w:eastAsia="ＭＳ 明朝" w:hAnsi="Calibri" w:cs="Times New Roman" w:hint="eastAsia"/>
+          <w:kern w:val="0"/>
+          <w:sz w:val="24"/>
+          <w:szCs w:val="24"/>
+          <w:lang w:bidi="en-US"/>
+        </w:rPr>
+        <w:t xml:space="preserve"> incapable </w:t>
+      </w:r>
+      <w:r>
+        <w:rPr>
+          <w:rFonts w:ascii="Calibri" w:eastAsia="ＭＳ 明朝" w:hAnsi="Calibri" w:cs="Times New Roman" w:hint="eastAsia"/>
+          <w:kern w:val="0"/>
+          <w:sz w:val="24"/>
+          <w:szCs w:val="24"/>
+          <w:lang w:bidi="en-US"/>
+        </w:rPr>
+        <w:lastRenderedPageBreak/>
+        <w:t>of achieving the necessary speed due to the lack of a</w:t>
+      </w:r>
+      <w:r>
+        <w:rPr>
+          <w:rFonts w:ascii="Calibri" w:eastAsia="ＭＳ 明朝" w:hAnsi="Calibri" w:cs="Times New Roman" w:hint="eastAsia"/>
+          <w:kern w:val="0"/>
+          <w:sz w:val="24"/>
+          <w:szCs w:val="24"/>
+          <w:lang w:bidi="en-US"/>
+        </w:rPr>
+        <w:t>n</w:t>
+      </w:r>
+      <w:r>
+        <w:rPr>
+          <w:rFonts w:ascii="Calibri" w:eastAsia="ＭＳ 明朝" w:hAnsi="Calibri" w:cs="Times New Roman" w:hint="eastAsia"/>
+          <w:kern w:val="0"/>
+          <w:sz w:val="24"/>
+          <w:szCs w:val="24"/>
+          <w:lang w:bidi="en-US"/>
+        </w:rPr>
+        <w:t xml:space="preserve"> FPU.</w:t>
+      </w:r>
+      <w:r>
+        <w:rPr>
+          <w:rFonts w:ascii="Calibri" w:eastAsia="ＭＳ 明朝" w:hAnsi="Calibri" w:cs="Times New Roman" w:hint="eastAsia"/>
+          <w:kern w:val="0"/>
+          <w:sz w:val="24"/>
+          <w:szCs w:val="24"/>
+          <w:lang w:bidi="en-US"/>
+        </w:rPr>
+        <w:t xml:space="preserve"> Due to having only one computer/electrical engineer on the</w:t>
+      </w:r>
+      <w:r>
+        <w:rPr>
+          <w:rFonts w:ascii="Calibri" w:eastAsia="ＭＳ 明朝" w:hAnsi="Calibri" w:cs="Times New Roman"/>
+          <w:kern w:val="0"/>
+          <w:sz w:val="24"/>
+          <w:szCs w:val="24"/>
+          <w:lang w:bidi="en-US"/>
+        </w:rPr>
+        <w:t xml:space="preserve"> present</w:t>
+      </w:r>
+      <w:r>
+        <w:rPr>
+          <w:rFonts w:ascii="Calibri" w:eastAsia="ＭＳ 明朝" w:hAnsi="Calibri" w:cs="Times New Roman" w:hint="eastAsia"/>
+          <w:kern w:val="0"/>
+          <w:sz w:val="24"/>
+          <w:szCs w:val="24"/>
+          <w:lang w:bidi="en-US"/>
+        </w:rPr>
+        <w:t xml:space="preserve"> team, the microcontroller was </w:t>
+      </w:r>
+      <w:r>
+        <w:rPr>
+          <w:rFonts w:ascii="Calibri" w:eastAsia="ＭＳ 明朝" w:hAnsi="Calibri" w:cs="Times New Roman" w:hint="eastAsia"/>
+          <w:kern w:val="0"/>
+          <w:sz w:val="24"/>
+          <w:szCs w:val="24"/>
+          <w:lang w:bidi="en-US"/>
+        </w:rPr>
+        <w:t>kept to serve</w:t>
+      </w:r>
+      <w:r>
+        <w:rPr>
+          <w:rFonts w:ascii="Calibri" w:eastAsia="ＭＳ 明朝" w:hAnsi="Calibri" w:cs="Times New Roman" w:hint="eastAsia"/>
+          <w:kern w:val="0"/>
+          <w:sz w:val="24"/>
+          <w:szCs w:val="24"/>
+          <w:lang w:bidi="en-US"/>
+        </w:rPr>
+        <w:t xml:space="preserve"> as an interface between the mic</w:t>
+      </w:r>
+      <w:r>
+        <w:rPr>
+          <w:rFonts w:ascii="Calibri" w:eastAsia="ＭＳ 明朝" w:hAnsi="Calibri" w:cs="Times New Roman" w:hint="eastAsia"/>
+          <w:kern w:val="0"/>
+          <w:sz w:val="24"/>
+          <w:szCs w:val="24"/>
+          <w:lang w:bidi="en-US"/>
+        </w:rPr>
+        <w:t>roprocessor and the encoders/</w:t>
+      </w:r>
+      <w:r>
+        <w:rPr>
+          <w:rFonts w:ascii="Calibri" w:eastAsia="ＭＳ 明朝" w:hAnsi="Calibri" w:cs="Times New Roman" w:hint="eastAsia"/>
+          <w:kern w:val="0"/>
+          <w:sz w:val="24"/>
+          <w:szCs w:val="24"/>
+          <w:lang w:bidi="en-US"/>
+        </w:rPr>
+        <w:t>motor to reduce development time.</w:t>
+      </w:r>
+    </w:p>
+    <w:p>
+      <w:pPr>
+        <w:widowControl/>
+        <w:spacing w:line="360" w:lineRule="auto"/>
+        <w:contextualSpacing/>
+        <w:jc w:val="left"/>
+        <w:rPr>
+          <w:rFonts w:ascii="Calibri" w:eastAsia="ＭＳ 明朝" w:hAnsi="Calibri" w:cs="Times New Roman"/>
           <w:kern w:val="0"/>
           <w:sz w:val="24"/>
           <w:szCs w:val="24"/>
@@ -654,382 +1397,7 @@
         <w:contextualSpacing/>
         <w:jc w:val="left"/>
         <w:rPr>
-          <w:rFonts w:ascii="Calibri" w:eastAsia="ＭＳ 明朝" w:hAnsi="Calibri" w:cs="Times New Roman" w:hint="eastAsia"/>
-          <w:kern w:val="0"/>
-          <w:sz w:val="24"/>
-          <w:szCs w:val="24"/>
-          <w:lang w:bidi="en-US"/>
-        </w:rPr>
-      </w:pPr>
-      <w:r>
-        <w:rPr>
-          <w:rFonts w:ascii="Calibri" w:eastAsia="ＭＳ 明朝" w:hAnsi="Calibri" w:cs="Times New Roman" w:hint="eastAsia"/>
-          <w:kern w:val="0"/>
-          <w:sz w:val="24"/>
-          <w:szCs w:val="24"/>
-          <w:lang w:bidi="en-US"/>
-        </w:rPr>
-        <w:t>Using this combination of encoders, penetration is limited to a</w:t>
-      </w:r>
-      <w:r>
-        <w:rPr>
-          <w:rFonts w:ascii="Calibri" w:eastAsia="ＭＳ 明朝" w:hAnsi="Calibri" w:cs="Times New Roman" w:hint="eastAsia"/>
-          <w:kern w:val="0"/>
-          <w:sz w:val="24"/>
-          <w:szCs w:val="24"/>
-          <w:lang w:bidi="en-US"/>
-        </w:rPr>
-        <w:t>n absolute</w:t>
-      </w:r>
-      <w:r>
-        <w:rPr>
-          <w:rFonts w:ascii="Calibri" w:eastAsia="ＭＳ 明朝" w:hAnsi="Calibri" w:cs="Times New Roman" w:hint="eastAsia"/>
-          <w:kern w:val="0"/>
-          <w:sz w:val="24"/>
-          <w:szCs w:val="24"/>
-          <w:lang w:bidi="en-US"/>
-        </w:rPr>
-        <w:t xml:space="preserve"> theoretical maximum of 0.166mm relative to the axle of the bone mount.</w:t>
-      </w:r>
-    </w:p>
-    <w:p>
-      <w:pPr>
-        <w:widowControl/>
-        <w:spacing w:line="360" w:lineRule="auto"/>
-        <w:contextualSpacing/>
-        <w:jc w:val="left"/>
-        <w:rPr>
-          <w:rFonts w:ascii="Calibri" w:eastAsia="ＭＳ 明朝" w:hAnsi="Calibri" w:cs="Times New Roman" w:hint="eastAsia"/>
-          <w:kern w:val="0"/>
-          <w:sz w:val="24"/>
-          <w:szCs w:val="24"/>
-          <w:lang w:bidi="en-US"/>
-        </w:rPr>
-      </w:pPr>
-    </w:p>
-    <w:p>
-      <w:pPr>
-        <w:widowControl/>
-        <w:spacing w:line="360" w:lineRule="auto"/>
-        <w:contextualSpacing/>
-        <w:jc w:val="left"/>
-        <w:rPr>
-          <w:rFonts w:ascii="Calibri" w:eastAsia="ＭＳ 明朝" w:hAnsi="Calibri" w:cs="Times New Roman" w:hint="eastAsia"/>
-          <w:kern w:val="0"/>
-          <w:sz w:val="24"/>
-          <w:szCs w:val="24"/>
-          <w:lang w:bidi="en-US"/>
-        </w:rPr>
-      </w:pPr>
-      <w:r>
-        <w:rPr>
-          <w:rFonts w:ascii="Calibri" w:eastAsia="ＭＳ 明朝" w:hAnsi="Calibri" w:cs="Times New Roman" w:hint="eastAsia"/>
-          <w:kern w:val="0"/>
-          <w:sz w:val="24"/>
-          <w:szCs w:val="24"/>
-          <w:lang w:bidi="en-US"/>
-        </w:rPr>
-        <w:t xml:space="preserve">To achieve an update rate of </w:t>
-      </w:r>
-      <w:r>
-        <w:rPr>
-          <w:rFonts w:ascii="Calibri" w:eastAsia="ＭＳ 明朝" w:hAnsi="Calibri" w:cs="Times New Roman"/>
-          <w:kern w:val="0"/>
-          <w:sz w:val="24"/>
-          <w:szCs w:val="24"/>
-          <w:lang w:bidi="en-US"/>
-        </w:rPr>
-        <w:t>1 kHz</w:t>
-      </w:r>
-      <w:r>
-        <w:rPr>
-          <w:rFonts w:ascii="Calibri" w:eastAsia="ＭＳ 明朝" w:hAnsi="Calibri" w:cs="Times New Roman" w:hint="eastAsia"/>
-          <w:kern w:val="0"/>
-          <w:sz w:val="24"/>
-          <w:szCs w:val="24"/>
-          <w:lang w:bidi="en-US"/>
-        </w:rPr>
-        <w:t>, a</w:t>
-      </w:r>
-      <w:r>
-        <w:rPr>
-          <w:rFonts w:ascii="Calibri" w:eastAsia="ＭＳ 明朝" w:hAnsi="Calibri" w:cs="Times New Roman" w:hint="eastAsia"/>
-          <w:kern w:val="0"/>
-          <w:sz w:val="24"/>
-          <w:szCs w:val="24"/>
-          <w:lang w:bidi="en-US"/>
-        </w:rPr>
-        <w:t xml:space="preserve"> </w:t>
-      </w:r>
-      <w:proofErr w:type="gramStart"/>
-      <w:r>
-        <w:rPr>
-          <w:rFonts w:ascii="Calibri" w:eastAsia="ＭＳ 明朝" w:hAnsi="Calibri" w:cs="Times New Roman" w:hint="eastAsia"/>
-          <w:kern w:val="0"/>
-          <w:sz w:val="24"/>
-          <w:szCs w:val="24"/>
-          <w:lang w:bidi="en-US"/>
-        </w:rPr>
-        <w:t>600Mhz</w:t>
-      </w:r>
-      <w:proofErr w:type="gramEnd"/>
-      <w:r>
-        <w:rPr>
-          <w:rFonts w:ascii="Calibri" w:eastAsia="ＭＳ 明朝" w:hAnsi="Calibri" w:cs="Times New Roman" w:hint="eastAsia"/>
-          <w:kern w:val="0"/>
-          <w:sz w:val="24"/>
-          <w:szCs w:val="24"/>
-          <w:lang w:bidi="en-US"/>
-        </w:rPr>
-        <w:t xml:space="preserve"> microprocessor with a</w:t>
-      </w:r>
-      <w:r>
-        <w:rPr>
-          <w:rFonts w:ascii="Calibri" w:eastAsia="ＭＳ 明朝" w:hAnsi="Calibri" w:cs="Times New Roman" w:hint="eastAsia"/>
-          <w:kern w:val="0"/>
-          <w:sz w:val="24"/>
-          <w:szCs w:val="24"/>
-          <w:lang w:bidi="en-US"/>
-        </w:rPr>
-        <w:t>n</w:t>
-      </w:r>
-      <w:r>
-        <w:rPr>
-          <w:rFonts w:ascii="Calibri" w:eastAsia="ＭＳ 明朝" w:hAnsi="Calibri" w:cs="Times New Roman" w:hint="eastAsia"/>
-          <w:kern w:val="0"/>
-          <w:sz w:val="24"/>
-          <w:szCs w:val="24"/>
-          <w:lang w:bidi="en-US"/>
-        </w:rPr>
-        <w:t xml:space="preserve"> FPU (</w:t>
-      </w:r>
-      <w:r>
-        <w:rPr>
-          <w:rFonts w:ascii="Calibri" w:eastAsia="ＭＳ 明朝" w:hAnsi="Calibri" w:cs="Times New Roman" w:hint="eastAsia"/>
-          <w:kern w:val="0"/>
-          <w:sz w:val="24"/>
-          <w:szCs w:val="24"/>
-          <w:lang w:bidi="en-US"/>
-        </w:rPr>
-        <w:t>Floating-Point Unit</w:t>
-      </w:r>
-      <w:r>
-        <w:rPr>
-          <w:rFonts w:ascii="Calibri" w:eastAsia="ＭＳ 明朝" w:hAnsi="Calibri" w:cs="Times New Roman" w:hint="eastAsia"/>
-          <w:kern w:val="0"/>
-          <w:sz w:val="24"/>
-          <w:szCs w:val="24"/>
-          <w:lang w:bidi="en-US"/>
-        </w:rPr>
-        <w:t>)</w:t>
-      </w:r>
-      <w:r>
-        <w:rPr>
-          <w:rFonts w:ascii="Calibri" w:eastAsia="ＭＳ 明朝" w:hAnsi="Calibri" w:cs="Times New Roman" w:hint="eastAsia"/>
-          <w:kern w:val="0"/>
-          <w:sz w:val="24"/>
-          <w:szCs w:val="24"/>
-          <w:lang w:bidi="en-US"/>
-        </w:rPr>
-        <w:t xml:space="preserve"> was selected to perform all the data processing. T</w:t>
-      </w:r>
-      <w:r>
-        <w:rPr>
-          <w:rFonts w:ascii="Calibri" w:eastAsia="ＭＳ 明朝" w:hAnsi="Calibri" w:cs="Times New Roman"/>
-          <w:kern w:val="0"/>
-          <w:sz w:val="24"/>
-          <w:szCs w:val="24"/>
-          <w:lang w:bidi="en-US"/>
-        </w:rPr>
-        <w:t>h</w:t>
-      </w:r>
-      <w:r>
-        <w:rPr>
-          <w:rFonts w:ascii="Calibri" w:eastAsia="ＭＳ 明朝" w:hAnsi="Calibri" w:cs="Times New Roman" w:hint="eastAsia"/>
-          <w:kern w:val="0"/>
-          <w:sz w:val="24"/>
-          <w:szCs w:val="24"/>
-          <w:lang w:bidi="en-US"/>
-        </w:rPr>
-        <w:t xml:space="preserve">e group prior had all </w:t>
-      </w:r>
-      <w:r>
-        <w:rPr>
-          <w:rFonts w:ascii="Calibri" w:eastAsia="ＭＳ 明朝" w:hAnsi="Calibri" w:cs="Times New Roman"/>
-          <w:kern w:val="0"/>
-          <w:sz w:val="24"/>
-          <w:szCs w:val="24"/>
-          <w:lang w:bidi="en-US"/>
-        </w:rPr>
-        <w:t>processing</w:t>
-      </w:r>
-      <w:r>
-        <w:rPr>
-          <w:rFonts w:ascii="Calibri" w:eastAsia="ＭＳ 明朝" w:hAnsi="Calibri" w:cs="Times New Roman" w:hint="eastAsia"/>
-          <w:kern w:val="0"/>
-          <w:sz w:val="24"/>
-          <w:szCs w:val="24"/>
-          <w:lang w:bidi="en-US"/>
-        </w:rPr>
-        <w:t xml:space="preserve"> </w:t>
-      </w:r>
-      <w:r>
-        <w:rPr>
-          <w:rFonts w:ascii="Calibri" w:eastAsia="ＭＳ 明朝" w:hAnsi="Calibri" w:cs="Times New Roman" w:hint="eastAsia"/>
-          <w:kern w:val="0"/>
-          <w:sz w:val="24"/>
-          <w:szCs w:val="24"/>
-          <w:lang w:bidi="en-US"/>
-        </w:rPr>
-        <w:t>performed</w:t>
-      </w:r>
-      <w:r>
-        <w:rPr>
-          <w:rFonts w:ascii="Calibri" w:eastAsia="ＭＳ 明朝" w:hAnsi="Calibri" w:cs="Times New Roman" w:hint="eastAsia"/>
-          <w:kern w:val="0"/>
-          <w:sz w:val="24"/>
-          <w:szCs w:val="24"/>
-          <w:lang w:bidi="en-US"/>
-        </w:rPr>
-        <w:t xml:space="preserve"> on </w:t>
-      </w:r>
-      <w:r>
-        <w:rPr>
-          <w:rFonts w:ascii="Calibri" w:eastAsia="ＭＳ 明朝" w:hAnsi="Calibri" w:cs="Times New Roman" w:hint="eastAsia"/>
-          <w:kern w:val="0"/>
-          <w:sz w:val="24"/>
-          <w:szCs w:val="24"/>
-          <w:lang w:bidi="en-US"/>
-        </w:rPr>
-        <w:t xml:space="preserve">a </w:t>
-      </w:r>
-      <w:proofErr w:type="gramStart"/>
-      <w:r>
-        <w:rPr>
-          <w:rFonts w:ascii="Calibri" w:eastAsia="ＭＳ 明朝" w:hAnsi="Calibri" w:cs="Times New Roman" w:hint="eastAsia"/>
-          <w:kern w:val="0"/>
-          <w:sz w:val="24"/>
-          <w:szCs w:val="24"/>
-          <w:lang w:bidi="en-US"/>
-        </w:rPr>
-        <w:t>16Mhz</w:t>
-      </w:r>
-      <w:proofErr w:type="gramEnd"/>
-      <w:r>
-        <w:rPr>
-          <w:rFonts w:ascii="Calibri" w:eastAsia="ＭＳ 明朝" w:hAnsi="Calibri" w:cs="Times New Roman" w:hint="eastAsia"/>
-          <w:kern w:val="0"/>
-          <w:sz w:val="24"/>
-          <w:szCs w:val="24"/>
-          <w:lang w:bidi="en-US"/>
-        </w:rPr>
-        <w:t xml:space="preserve"> </w:t>
-      </w:r>
-      <w:r>
-        <w:rPr>
-          <w:rFonts w:ascii="Calibri" w:eastAsia="ＭＳ 明朝" w:hAnsi="Calibri" w:cs="Times New Roman"/>
-          <w:kern w:val="0"/>
-          <w:sz w:val="24"/>
-          <w:szCs w:val="24"/>
-          <w:lang w:bidi="en-US"/>
-        </w:rPr>
-        <w:t>microcontroller</w:t>
-      </w:r>
-      <w:r>
-        <w:rPr>
-          <w:rFonts w:ascii="Calibri" w:eastAsia="ＭＳ 明朝" w:hAnsi="Calibri" w:cs="Times New Roman" w:hint="eastAsia"/>
-          <w:kern w:val="0"/>
-          <w:sz w:val="24"/>
-          <w:szCs w:val="24"/>
-          <w:lang w:bidi="en-US"/>
-        </w:rPr>
-        <w:t xml:space="preserve">; however, analysis in the Technical Analysis Report showed that it was incapable of achieving the necessary </w:t>
-      </w:r>
-      <w:r>
-        <w:rPr>
-          <w:rFonts w:ascii="Calibri" w:eastAsia="ＭＳ 明朝" w:hAnsi="Calibri" w:cs="Times New Roman" w:hint="eastAsia"/>
-          <w:kern w:val="0"/>
-          <w:sz w:val="24"/>
-          <w:szCs w:val="24"/>
-          <w:lang w:bidi="en-US"/>
-        </w:rPr>
-        <w:lastRenderedPageBreak/>
-        <w:t>speed due to the lack of a</w:t>
-      </w:r>
-      <w:r>
-        <w:rPr>
-          <w:rFonts w:ascii="Calibri" w:eastAsia="ＭＳ 明朝" w:hAnsi="Calibri" w:cs="Times New Roman" w:hint="eastAsia"/>
-          <w:kern w:val="0"/>
-          <w:sz w:val="24"/>
-          <w:szCs w:val="24"/>
-          <w:lang w:bidi="en-US"/>
-        </w:rPr>
-        <w:t>n</w:t>
-      </w:r>
-      <w:r>
-        <w:rPr>
-          <w:rFonts w:ascii="Calibri" w:eastAsia="ＭＳ 明朝" w:hAnsi="Calibri" w:cs="Times New Roman" w:hint="eastAsia"/>
-          <w:kern w:val="0"/>
-          <w:sz w:val="24"/>
-          <w:szCs w:val="24"/>
-          <w:lang w:bidi="en-US"/>
-        </w:rPr>
-        <w:t xml:space="preserve"> FPU.</w:t>
-      </w:r>
-      <w:r>
-        <w:rPr>
-          <w:rFonts w:ascii="Calibri" w:eastAsia="ＭＳ 明朝" w:hAnsi="Calibri" w:cs="Times New Roman" w:hint="eastAsia"/>
-          <w:kern w:val="0"/>
-          <w:sz w:val="24"/>
-          <w:szCs w:val="24"/>
-          <w:lang w:bidi="en-US"/>
-        </w:rPr>
-        <w:t xml:space="preserve"> Due to having only one computer/electrical engineer on the team, the microcontroller was </w:t>
-      </w:r>
-      <w:r>
-        <w:rPr>
-          <w:rFonts w:ascii="Calibri" w:eastAsia="ＭＳ 明朝" w:hAnsi="Calibri" w:cs="Times New Roman" w:hint="eastAsia"/>
-          <w:kern w:val="0"/>
-          <w:sz w:val="24"/>
-          <w:szCs w:val="24"/>
-          <w:lang w:bidi="en-US"/>
-        </w:rPr>
-        <w:t>kept to serve</w:t>
-      </w:r>
-      <w:r>
-        <w:rPr>
-          <w:rFonts w:ascii="Calibri" w:eastAsia="ＭＳ 明朝" w:hAnsi="Calibri" w:cs="Times New Roman" w:hint="eastAsia"/>
-          <w:kern w:val="0"/>
-          <w:sz w:val="24"/>
-          <w:szCs w:val="24"/>
-          <w:lang w:bidi="en-US"/>
-        </w:rPr>
-        <w:t xml:space="preserve"> as an interface between the microprocessor and the encoders and motor to reduce development time.</w:t>
-      </w:r>
-    </w:p>
-    <w:p>
-      <w:pPr>
-        <w:widowControl/>
-        <w:spacing w:line="360" w:lineRule="auto"/>
-        <w:contextualSpacing/>
-        <w:jc w:val="left"/>
-        <w:rPr>
-          <w:rFonts w:ascii="Calibri" w:eastAsia="ＭＳ 明朝" w:hAnsi="Calibri" w:cs="Times New Roman" w:hint="eastAsia"/>
-          <w:kern w:val="0"/>
-          <w:sz w:val="24"/>
-          <w:szCs w:val="24"/>
-          <w:lang w:bidi="en-US"/>
-        </w:rPr>
-      </w:pPr>
-    </w:p>
-    <w:p>
-      <w:pPr>
-        <w:widowControl/>
-        <w:spacing w:line="360" w:lineRule="auto"/>
-        <w:contextualSpacing/>
-        <w:jc w:val="left"/>
-        <w:rPr>
-          <w:rFonts w:ascii="Calibri" w:eastAsia="ＭＳ 明朝" w:hAnsi="Calibri" w:cs="Times New Roman" w:hint="eastAsia"/>
+          <w:rFonts w:ascii="Calibri" w:eastAsia="ＭＳ 明朝" w:hAnsi="Calibri" w:cs="Times New Roman"/>
           <w:kern w:val="0"/>
           <w:sz w:val="24"/>
           <w:szCs w:val="24"/>
@@ -1058,9 +1426,9 @@
             <o:lock v:ext="edit" aspectratio="t"/>
           </v:shapetype>
           <v:shape id="_x0000_i1025" type="#_x0000_t75" style="width:425.25pt;height:246.75pt" o:ole="">
-            <v:imagedata r:id="rId6" o:title=""/>
+            <v:imagedata r:id="rId8" o:title=""/>
           </v:shape>
-          <o:OLEObject Type="Embed" ProgID="Visio.Drawing.11" ShapeID="_x0000_i1025" DrawAspect="Content" ObjectID="_1333134867" r:id="rId7"/>
+          <o:OLEObject Type="Embed" ProgID="Visio.Drawing.11" ShapeID="_x0000_i1025" DrawAspect="Content" ObjectID="_1333136932" r:id="rId9"/>
         </w:object>
       </w:r>
     </w:p>
@@ -1071,13 +1439,248 @@
         <w:contextualSpacing/>
         <w:jc w:val="left"/>
         <w:rPr>
-          <w:rFonts w:ascii="Calibri" w:eastAsia="ＭＳ 明朝" w:hAnsi="Calibri" w:cs="Times New Roman" w:hint="eastAsia"/>
+          <w:rFonts w:ascii="Calibri" w:eastAsia="ＭＳ 明朝" w:hAnsi="Calibri" w:cs="Times New Roman"/>
           <w:kern w:val="0"/>
           <w:sz w:val="24"/>
           <w:szCs w:val="24"/>
           <w:lang w:bidi="en-US"/>
         </w:rPr>
       </w:pPr>
+    </w:p>
+    <w:p>
+      <w:pPr>
+        <w:widowControl/>
+        <w:spacing w:line="360" w:lineRule="auto"/>
+        <w:ind w:firstLine="840"/>
+        <w:contextualSpacing/>
+        <w:rPr>
+          <w:rFonts w:ascii="Calibri" w:eastAsia="ＭＳ 明朝" w:hAnsi="Calibri" w:cs="Times New Roman"/>
+          <w:kern w:val="0"/>
+          <w:sz w:val="24"/>
+          <w:szCs w:val="24"/>
+          <w:lang w:bidi="en-US"/>
+        </w:rPr>
+      </w:pPr>
+      <w:r>
+        <w:rPr>
+          <w:rFonts w:ascii="Calibri" w:eastAsia="ＭＳ 明朝" w:hAnsi="Calibri" w:cs="Times New Roman" w:hint="eastAsia"/>
+          <w:kern w:val="0"/>
+          <w:sz w:val="24"/>
+          <w:szCs w:val="24"/>
+          <w:lang w:bidi="en-US"/>
+        </w:rPr>
+        <w:t>The OMAP3530 microprocessor is connected to the AT90CAN128 microcontroller via RS232 serial interface at 57600 baud. The microcontroller keeps track of the positions of the encoders and transmits them to the OMAP3530</w:t>
+      </w:r>
+      <w:r>
+        <w:rPr>
+          <w:rFonts w:ascii="Calibri" w:eastAsia="ＭＳ 明朝" w:hAnsi="Calibri" w:cs="Times New Roman"/>
+          <w:kern w:val="0"/>
+          <w:sz w:val="24"/>
+          <w:szCs w:val="24"/>
+          <w:lang w:bidi="en-US"/>
+        </w:rPr>
+        <w:t>,</w:t>
+      </w:r>
+      <w:r>
+        <w:rPr>
+          <w:rFonts w:ascii="Calibri" w:eastAsia="ＭＳ 明朝" w:hAnsi="Calibri" w:cs="Times New Roman" w:hint="eastAsia"/>
+          <w:kern w:val="0"/>
+          <w:sz w:val="24"/>
+          <w:szCs w:val="24"/>
+          <w:lang w:bidi="en-US"/>
+        </w:rPr>
+        <w:t xml:space="preserve"> </w:t>
+      </w:r>
+      <w:r>
+        <w:rPr>
+          <w:rFonts w:ascii="Calibri" w:eastAsia="ＭＳ 明朝" w:hAnsi="Calibri" w:cs="Times New Roman"/>
+          <w:kern w:val="0"/>
+          <w:sz w:val="24"/>
+          <w:szCs w:val="24"/>
+          <w:lang w:bidi="en-US"/>
+        </w:rPr>
+        <w:t>which</w:t>
+      </w:r>
+      <w:r>
+        <w:rPr>
+          <w:rFonts w:ascii="Calibri" w:eastAsia="ＭＳ 明朝" w:hAnsi="Calibri" w:cs="Times New Roman" w:hint="eastAsia"/>
+          <w:kern w:val="0"/>
+          <w:sz w:val="24"/>
+          <w:szCs w:val="24"/>
+          <w:lang w:bidi="en-US"/>
+        </w:rPr>
+        <w:t xml:space="preserve"> determine</w:t>
+      </w:r>
+      <w:r>
+        <w:rPr>
+          <w:rFonts w:ascii="Calibri" w:eastAsia="ＭＳ 明朝" w:hAnsi="Calibri" w:cs="Times New Roman"/>
+          <w:kern w:val="0"/>
+          <w:sz w:val="24"/>
+          <w:szCs w:val="24"/>
+          <w:lang w:bidi="en-US"/>
+        </w:rPr>
+        <w:t>s</w:t>
+      </w:r>
+      <w:r>
+        <w:rPr>
+          <w:rFonts w:ascii="Calibri" w:eastAsia="ＭＳ 明朝" w:hAnsi="Calibri" w:cs="Times New Roman" w:hint="eastAsia"/>
+          <w:kern w:val="0"/>
+          <w:sz w:val="24"/>
+          <w:szCs w:val="24"/>
+          <w:lang w:bidi="en-US"/>
+        </w:rPr>
+        <w:t xml:space="preserve"> where the end-</w:t>
+      </w:r>
+      <w:r>
+        <w:rPr>
+          <w:rFonts w:ascii="Calibri" w:eastAsia="ＭＳ 明朝" w:hAnsi="Calibri" w:cs="Times New Roman"/>
+          <w:kern w:val="0"/>
+          <w:sz w:val="24"/>
+          <w:szCs w:val="24"/>
+          <w:lang w:bidi="en-US"/>
+        </w:rPr>
+        <w:t>effecter</w:t>
+      </w:r>
+      <w:r>
+        <w:rPr>
+          <w:rFonts w:ascii="Calibri" w:eastAsia="ＭＳ 明朝" w:hAnsi="Calibri" w:cs="Times New Roman" w:hint="eastAsia"/>
+          <w:kern w:val="0"/>
+          <w:sz w:val="24"/>
+          <w:szCs w:val="24"/>
+          <w:lang w:bidi="en-US"/>
+        </w:rPr>
+        <w:t xml:space="preserve"> is relative to the </w:t>
+      </w:r>
+      <w:r>
+        <w:rPr>
+          <w:rFonts w:ascii="Calibri" w:eastAsia="ＭＳ 明朝" w:hAnsi="Calibri" w:cs="Times New Roman"/>
+          <w:kern w:val="0"/>
+          <w:sz w:val="24"/>
+          <w:szCs w:val="24"/>
+          <w:lang w:bidi="en-US"/>
+        </w:rPr>
+        <w:t>virtual</w:t>
+      </w:r>
+      <w:r>
+        <w:rPr>
+          <w:rFonts w:ascii="Calibri" w:eastAsia="ＭＳ 明朝" w:hAnsi="Calibri" w:cs="Times New Roman" w:hint="eastAsia"/>
+          <w:kern w:val="0"/>
+          <w:sz w:val="24"/>
+          <w:szCs w:val="24"/>
+          <w:lang w:bidi="en-US"/>
+        </w:rPr>
+        <w:t xml:space="preserve"> surface</w:t>
+      </w:r>
+      <w:r>
+        <w:rPr>
+          <w:rFonts w:ascii="Calibri" w:eastAsia="ＭＳ 明朝" w:hAnsi="Calibri" w:cs="Times New Roman" w:hint="eastAsia"/>
+          <w:kern w:val="0"/>
+          <w:sz w:val="24"/>
+          <w:szCs w:val="24"/>
+          <w:lang w:bidi="en-US"/>
+        </w:rPr>
+        <w:t xml:space="preserve"> using forward kinematics</w:t>
+      </w:r>
+      <w:r>
+        <w:rPr>
+          <w:rFonts w:ascii="Calibri" w:eastAsia="ＭＳ 明朝" w:hAnsi="Calibri" w:cs="Times New Roman" w:hint="eastAsia"/>
+          <w:kern w:val="0"/>
+          <w:sz w:val="24"/>
+          <w:szCs w:val="24"/>
+          <w:lang w:bidi="en-US"/>
+        </w:rPr>
+        <w:t>.</w:t>
+      </w:r>
+      <w:r>
+        <w:rPr>
+          <w:rFonts w:ascii="Calibri" w:eastAsia="ＭＳ 明朝" w:hAnsi="Calibri" w:cs="Times New Roman" w:hint="eastAsia"/>
+          <w:kern w:val="0"/>
+          <w:sz w:val="24"/>
+          <w:szCs w:val="24"/>
+          <w:lang w:bidi="en-US"/>
+        </w:rPr>
+        <w:t xml:space="preserve"> A blocker position is then calculated and transmitted to the microcontroller</w:t>
+      </w:r>
+      <w:r>
+        <w:rPr>
+          <w:rFonts w:ascii="Calibri" w:eastAsia="ＭＳ 明朝" w:hAnsi="Calibri" w:cs="Times New Roman"/>
+          <w:kern w:val="0"/>
+          <w:sz w:val="24"/>
+          <w:szCs w:val="24"/>
+          <w:lang w:bidi="en-US"/>
+        </w:rPr>
+        <w:t>,</w:t>
+      </w:r>
+      <w:r>
+        <w:rPr>
+          <w:rFonts w:ascii="Calibri" w:eastAsia="ＭＳ 明朝" w:hAnsi="Calibri" w:cs="Times New Roman" w:hint="eastAsia"/>
+          <w:kern w:val="0"/>
+          <w:sz w:val="24"/>
+          <w:szCs w:val="24"/>
+          <w:lang w:bidi="en-US"/>
+        </w:rPr>
+        <w:t xml:space="preserve"> where it is </w:t>
+      </w:r>
+      <w:r>
+        <w:rPr>
+          <w:rFonts w:ascii="Calibri" w:eastAsia="ＭＳ 明朝" w:hAnsi="Calibri" w:cs="Times New Roman"/>
+          <w:kern w:val="0"/>
+          <w:sz w:val="24"/>
+          <w:szCs w:val="24"/>
+          <w:lang w:bidi="en-US"/>
+        </w:rPr>
+        <w:t xml:space="preserve">then </w:t>
+      </w:r>
+      <w:r>
+        <w:rPr>
+          <w:rFonts w:ascii="Calibri" w:eastAsia="ＭＳ 明朝" w:hAnsi="Calibri" w:cs="Times New Roman" w:hint="eastAsia"/>
+          <w:kern w:val="0"/>
+          <w:sz w:val="24"/>
+          <w:szCs w:val="24"/>
+          <w:lang w:bidi="en-US"/>
+        </w:rPr>
+        <w:t xml:space="preserve">relayed to the motor controller via </w:t>
+      </w:r>
+      <w:r>
+        <w:rPr>
+          <w:rFonts w:ascii="Calibri" w:eastAsia="ＭＳ 明朝" w:hAnsi="Calibri" w:cs="Times New Roman"/>
+          <w:kern w:val="0"/>
+          <w:sz w:val="24"/>
+          <w:szCs w:val="24"/>
+          <w:lang w:bidi="en-US"/>
+        </w:rPr>
+        <w:t>t</w:t>
+      </w:r>
+      <w:r>
+        <w:rPr>
+          <w:rFonts w:ascii="Calibri" w:eastAsia="ＭＳ 明朝" w:hAnsi="Calibri" w:cs="Times New Roman" w:hint="eastAsia"/>
+          <w:kern w:val="0"/>
+          <w:sz w:val="24"/>
+          <w:szCs w:val="24"/>
+          <w:lang w:bidi="en-US"/>
+        </w:rPr>
+        <w:t>he CAN interface.</w:t>
+      </w:r>
+      <w:r>
+        <w:rPr>
+          <w:rFonts w:ascii="Calibri" w:eastAsia="ＭＳ 明朝" w:hAnsi="Calibri" w:cs="Times New Roman" w:hint="eastAsia"/>
+          <w:kern w:val="0"/>
+          <w:sz w:val="24"/>
+          <w:szCs w:val="24"/>
+          <w:lang w:bidi="en-US"/>
+        </w:rPr>
+        <w:t xml:space="preserve"> Surfaces are preprogramme</w:t>
+      </w:r>
+      <w:r>
+        <w:rPr>
+          <w:rFonts w:ascii="Calibri" w:eastAsia="ＭＳ 明朝" w:hAnsi="Calibri" w:cs="Times New Roman" w:hint="eastAsia"/>
+          <w:kern w:val="0"/>
+          <w:sz w:val="24"/>
+          <w:szCs w:val="24"/>
+          <w:lang w:bidi="en-US"/>
+        </w:rPr>
+        <w:t>d with equations for simplicity.</w:t>
+      </w:r>
     </w:p>
     <w:p>
       <w:pPr>
@@ -1086,7 +1689,7 @@
         <w:contextualSpacing/>
         <w:jc w:val="left"/>
         <w:rPr>
-          <w:rFonts w:ascii="Calibri" w:eastAsia="ＭＳ 明朝" w:hAnsi="Calibri" w:cs="Times New Roman" w:hint="eastAsia"/>
+          <w:rFonts w:ascii="Calibri" w:eastAsia="ＭＳ 明朝" w:hAnsi="Calibri" w:cs="Times New Roman"/>
           <w:kern w:val="0"/>
           <w:sz w:val="24"/>
           <w:szCs w:val="24"/>
@@ -1094,64 +1697,95 @@
         </w:rPr>
       </w:pPr>
       <w:r>
-        <w:rPr>
-          <w:rFonts w:ascii="Calibri" w:eastAsia="ＭＳ 明朝" w:hAnsi="Calibri" w:cs="Times New Roman" w:hint="eastAsia"/>
-          <w:kern w:val="0"/>
-          <w:sz w:val="24"/>
-          <w:szCs w:val="24"/>
-          <w:lang w:bidi="en-US"/>
-        </w:rPr>
-        <w:t>The OMAP3530 microprocessor is connected to the AT90CAN128 microcontroller via RS232 serial interface at 57600 baud. The microcontroller keeps track of the positions of the encoders and transmits them to the OMAP3530 to determine where the end-</w:t>
-      </w:r>
-      <w:r>
-        <w:rPr>
-          <w:rFonts w:ascii="Calibri" w:eastAsia="ＭＳ 明朝" w:hAnsi="Calibri" w:cs="Times New Roman"/>
-          <w:kern w:val="0"/>
-          <w:sz w:val="24"/>
-          <w:szCs w:val="24"/>
-          <w:lang w:bidi="en-US"/>
-        </w:rPr>
-        <w:t>effecter</w:t>
-      </w:r>
-      <w:r>
-        <w:rPr>
-          <w:rFonts w:ascii="Calibri" w:eastAsia="ＭＳ 明朝" w:hAnsi="Calibri" w:cs="Times New Roman" w:hint="eastAsia"/>
-          <w:kern w:val="0"/>
-          <w:sz w:val="24"/>
-          <w:szCs w:val="24"/>
-          <w:lang w:bidi="en-US"/>
-        </w:rPr>
-        <w:t xml:space="preserve"> is relative to the </w:t>
-      </w:r>
-      <w:r>
-        <w:rPr>
-          <w:rFonts w:ascii="Calibri" w:eastAsia="ＭＳ 明朝" w:hAnsi="Calibri" w:cs="Times New Roman"/>
-          <w:kern w:val="0"/>
-          <w:sz w:val="24"/>
-          <w:szCs w:val="24"/>
-          <w:lang w:bidi="en-US"/>
-        </w:rPr>
-        <w:t>virtual</w:t>
-      </w:r>
-      <w:r>
-        <w:rPr>
-          <w:rFonts w:ascii="Calibri" w:eastAsia="ＭＳ 明朝" w:hAnsi="Calibri" w:cs="Times New Roman" w:hint="eastAsia"/>
-          <w:kern w:val="0"/>
-          <w:sz w:val="24"/>
-          <w:szCs w:val="24"/>
-          <w:lang w:bidi="en-US"/>
-        </w:rPr>
-        <w:t xml:space="preserve"> surface</w:t>
-      </w:r>
-      <w:r>
-        <w:rPr>
-          <w:rFonts w:ascii="Calibri" w:eastAsia="ＭＳ 明朝" w:hAnsi="Calibri" w:cs="Times New Roman" w:hint="eastAsia"/>
-          <w:kern w:val="0"/>
-          <w:sz w:val="24"/>
-          <w:szCs w:val="24"/>
-          <w:lang w:bidi="en-US"/>
-        </w:rPr>
-        <w:t xml:space="preserve"> using forward kinematics</w:t>
+        <w:object w:dxaOrig="12581" w:dyaOrig="4893">
+          <v:shape id="_x0000_i1026" type="#_x0000_t75" style="width:425.25pt;height:165pt" o:ole="">
+            <v:imagedata r:id="rId10" o:title=""/>
+          </v:shape>
+          <o:OLEObject Type="Embed" ProgID="Visio.Drawing.11" ShapeID="_x0000_i1026" DrawAspect="Content" ObjectID="_1333136933" r:id="rId11"/>
+        </w:object>
+      </w:r>
+    </w:p>
+    <w:p>
+      <w:pPr>
+        <w:widowControl/>
+        <w:spacing w:line="360" w:lineRule="auto"/>
+        <w:ind w:firstLine="840"/>
+        <w:contextualSpacing/>
+        <w:rPr>
+          <w:rFonts w:ascii="Calibri" w:eastAsia="ＭＳ 明朝" w:hAnsi="Calibri" w:cs="Times New Roman"/>
+          <w:kern w:val="0"/>
+          <w:sz w:val="24"/>
+          <w:szCs w:val="24"/>
+          <w:lang w:bidi="en-US"/>
+        </w:rPr>
+      </w:pPr>
+      <w:r>
+        <w:rPr>
+          <w:rFonts w:ascii="Calibri" w:eastAsia="ＭＳ 明朝" w:hAnsi="Calibri" w:cs="Times New Roman" w:hint="eastAsia"/>
+          <w:kern w:val="0"/>
+          <w:sz w:val="24"/>
+          <w:szCs w:val="24"/>
+          <w:lang w:bidi="en-US"/>
+        </w:rPr>
+        <w:t xml:space="preserve">The </w:t>
+      </w:r>
+      <w:r>
+        <w:rPr>
+          <w:rFonts w:ascii="Calibri" w:eastAsia="ＭＳ 明朝" w:hAnsi="Calibri" w:cs="Times New Roman" w:hint="eastAsia"/>
+          <w:kern w:val="0"/>
+          <w:sz w:val="24"/>
+          <w:szCs w:val="24"/>
+          <w:lang w:bidi="en-US"/>
+        </w:rPr>
+        <w:t>QNX Neu</w:t>
+      </w:r>
+      <w:r>
+        <w:rPr>
+          <w:rFonts w:ascii="Calibri" w:eastAsia="ＭＳ 明朝" w:hAnsi="Calibri" w:cs="Times New Roman" w:hint="eastAsia"/>
+          <w:kern w:val="0"/>
+          <w:sz w:val="24"/>
+          <w:szCs w:val="24"/>
+          <w:lang w:bidi="en-US"/>
+        </w:rPr>
+        <w:t>trino operating system was selected to run on the OMAP3530 for its real-time guarantee for applications running on embedded systems.</w:t>
+      </w:r>
+      <w:commentRangeStart w:id="1"/>
+      <w:r>
+        <w:rPr>
+          <w:rFonts w:ascii="Calibri" w:eastAsia="ＭＳ 明朝" w:hAnsi="Calibri" w:cs="Times New Roman" w:hint="eastAsia"/>
+          <w:kern w:val="0"/>
+          <w:sz w:val="24"/>
+          <w:szCs w:val="24"/>
+          <w:lang w:bidi="en-US"/>
+        </w:rPr>
+        <w:t xml:space="preserve"> </w:t>
+      </w:r>
+      <w:commentRangeEnd w:id="1"/>
+      <w:r>
+        <w:rPr>
+          <w:rStyle w:val="a5"/>
+        </w:rPr>
+        <w:commentReference w:id="1"/>
+      </w:r>
+      <w:r>
+        <w:rPr>
+          <w:rFonts w:ascii="Calibri" w:eastAsia="ＭＳ 明朝" w:hAnsi="Calibri" w:cs="Times New Roman" w:hint="eastAsia"/>
+          <w:kern w:val="0"/>
+          <w:sz w:val="24"/>
+          <w:szCs w:val="24"/>
+          <w:lang w:bidi="en-US"/>
+        </w:rPr>
+        <w:t xml:space="preserve">It also provides a developer-friendly environment to develop and debug applications over serial or </w:t>
+      </w:r>
+      <w:r>
+        <w:rPr>
+          <w:rFonts w:ascii="Calibri" w:eastAsia="ＭＳ 明朝" w:hAnsi="Calibri" w:cs="Times New Roman"/>
+          <w:kern w:val="0"/>
+          <w:sz w:val="24"/>
+          <w:szCs w:val="24"/>
+          <w:lang w:bidi="en-US"/>
+        </w:rPr>
+        <w:t>Ethernet</w:t>
       </w:r>
       <w:r>
         <w:rPr>
@@ -1162,26 +1796,6 @@
           <w:lang w:bidi="en-US"/>
         </w:rPr>
         <w:t>.</w:t>
-      </w:r>
-      <w:r>
-        <w:rPr>
-          <w:rFonts w:ascii="Calibri" w:eastAsia="ＭＳ 明朝" w:hAnsi="Calibri" w:cs="Times New Roman" w:hint="eastAsia"/>
-          <w:kern w:val="0"/>
-          <w:sz w:val="24"/>
-          <w:szCs w:val="24"/>
-          <w:lang w:bidi="en-US"/>
-        </w:rPr>
-        <w:t xml:space="preserve"> A blocker position is then calculated and transmitted to the microcontroller where it is relayed to the motor controller via he CAN interface.</w:t>
-      </w:r>
-      <w:r>
-        <w:rPr>
-          <w:rFonts w:ascii="Calibri" w:eastAsia="ＭＳ 明朝" w:hAnsi="Calibri" w:cs="Times New Roman" w:hint="eastAsia"/>
-          <w:kern w:val="0"/>
-          <w:sz w:val="24"/>
-          <w:szCs w:val="24"/>
-          <w:lang w:bidi="en-US"/>
-        </w:rPr>
-        <w:t xml:space="preserve"> Surfaces are preprogrammed with equations for simplicity.</w:t>
       </w:r>
     </w:p>
     <w:p>
@@ -1191,123 +1805,7 @@
         <w:contextualSpacing/>
         <w:jc w:val="left"/>
         <w:rPr>
-          <w:rFonts w:ascii="Calibri" w:eastAsia="ＭＳ 明朝" w:hAnsi="Calibri" w:cs="Times New Roman" w:hint="eastAsia"/>
-          <w:kern w:val="0"/>
-          <w:sz w:val="24"/>
-          <w:szCs w:val="24"/>
-          <w:lang w:bidi="en-US"/>
-        </w:rPr>
-      </w:pPr>
-      <w:r>
-        <w:object w:dxaOrig="12581" w:dyaOrig="4893">
-          <v:shape id="_x0000_i1030" type="#_x0000_t75" style="width:424.5pt;height:165pt" o:ole="">
-            <v:imagedata r:id="rId8" o:title=""/>
-          </v:shape>
-          <o:OLEObject Type="Embed" ProgID="Visio.Drawing.11" ShapeID="_x0000_i1030" DrawAspect="Content" ObjectID="_1333134868" r:id="rId9"/>
-        </w:object>
-      </w:r>
-    </w:p>
-    <w:p>
-      <w:pPr>
-        <w:widowControl/>
-        <w:spacing w:line="360" w:lineRule="auto"/>
-        <w:contextualSpacing/>
-        <w:jc w:val="left"/>
-        <w:rPr>
-          <w:rFonts w:ascii="Calibri" w:eastAsia="ＭＳ 明朝" w:hAnsi="Calibri" w:cs="Times New Roman" w:hint="eastAsia"/>
-          <w:kern w:val="0"/>
-          <w:sz w:val="24"/>
-          <w:szCs w:val="24"/>
-          <w:lang w:bidi="en-US"/>
-        </w:rPr>
-      </w:pPr>
-      <w:r>
-        <w:rPr>
-          <w:rFonts w:ascii="Calibri" w:eastAsia="ＭＳ 明朝" w:hAnsi="Calibri" w:cs="Times New Roman" w:hint="eastAsia"/>
-          <w:kern w:val="0"/>
-          <w:sz w:val="24"/>
-          <w:szCs w:val="24"/>
-          <w:lang w:bidi="en-US"/>
-        </w:rPr>
-        <w:t xml:space="preserve">The </w:t>
-      </w:r>
-      <w:r>
-        <w:rPr>
-          <w:rFonts w:ascii="Calibri" w:eastAsia="ＭＳ 明朝" w:hAnsi="Calibri" w:cs="Times New Roman" w:hint="eastAsia"/>
-          <w:kern w:val="0"/>
-          <w:sz w:val="24"/>
-          <w:szCs w:val="24"/>
-          <w:lang w:bidi="en-US"/>
-        </w:rPr>
-        <w:t>QNX Neu</w:t>
-      </w:r>
-      <w:r>
-        <w:rPr>
-          <w:rFonts w:ascii="Calibri" w:eastAsia="ＭＳ 明朝" w:hAnsi="Calibri" w:cs="Times New Roman" w:hint="eastAsia"/>
-          <w:kern w:val="0"/>
-          <w:sz w:val="24"/>
-          <w:szCs w:val="24"/>
-          <w:lang w:bidi="en-US"/>
-        </w:rPr>
-        <w:t>trino operating system was selected to run on the OMAP3530 for its real-time guarantee for applications running on embedded systems.</w:t>
-      </w:r>
-      <w:commentRangeStart w:id="1"/>
-      <w:r>
-        <w:rPr>
-          <w:rFonts w:ascii="Calibri" w:eastAsia="ＭＳ 明朝" w:hAnsi="Calibri" w:cs="Times New Roman" w:hint="eastAsia"/>
-          <w:kern w:val="0"/>
-          <w:sz w:val="24"/>
-          <w:szCs w:val="24"/>
-          <w:lang w:bidi="en-US"/>
-        </w:rPr>
-        <w:t xml:space="preserve"> </w:t>
-      </w:r>
-      <w:commentRangeEnd w:id="1"/>
-      <w:r>
-        <w:rPr>
-          <w:rStyle w:val="a5"/>
-        </w:rPr>
-        <w:commentReference w:id="1"/>
-      </w:r>
-      <w:r>
-        <w:rPr>
-          <w:rFonts w:ascii="Calibri" w:eastAsia="ＭＳ 明朝" w:hAnsi="Calibri" w:cs="Times New Roman" w:hint="eastAsia"/>
-          <w:kern w:val="0"/>
-          <w:sz w:val="24"/>
-          <w:szCs w:val="24"/>
-          <w:lang w:bidi="en-US"/>
-        </w:rPr>
-        <w:t xml:space="preserve">It also provides a developer-friendly environment to develop and debug applications over serial or </w:t>
-      </w:r>
-      <w:r>
-        <w:rPr>
-          <w:rFonts w:ascii="Calibri" w:eastAsia="ＭＳ 明朝" w:hAnsi="Calibri" w:cs="Times New Roman"/>
-          <w:kern w:val="0"/>
-          <w:sz w:val="24"/>
-          <w:szCs w:val="24"/>
-          <w:lang w:bidi="en-US"/>
-        </w:rPr>
-        <w:t>Ethernet</w:t>
-      </w:r>
-      <w:r>
-        <w:rPr>
-          <w:rFonts w:ascii="Calibri" w:eastAsia="ＭＳ 明朝" w:hAnsi="Calibri" w:cs="Times New Roman" w:hint="eastAsia"/>
-          <w:kern w:val="0"/>
-          <w:sz w:val="24"/>
-          <w:szCs w:val="24"/>
-          <w:lang w:bidi="en-US"/>
-        </w:rPr>
-        <w:t>.</w:t>
-      </w:r>
-    </w:p>
-    <w:p>
-      <w:pPr>
-        <w:widowControl/>
-        <w:spacing w:line="360" w:lineRule="auto"/>
-        <w:contextualSpacing/>
-        <w:jc w:val="left"/>
-        <w:rPr>
-          <w:rFonts w:ascii="Calibri" w:eastAsia="ＭＳ 明朝" w:hAnsi="Calibri" w:cs="Times New Roman" w:hint="eastAsia"/>
+          <w:rFonts w:ascii="Calibri" w:eastAsia="ＭＳ 明朝" w:hAnsi="Calibri" w:cs="Times New Roman"/>
           <w:kern w:val="0"/>
           <w:sz w:val="24"/>
           <w:szCs w:val="24"/>
@@ -1319,10 +1817,10 @@
       <w:pPr>
         <w:widowControl/>
         <w:spacing w:line="360" w:lineRule="auto"/>
+        <w:ind w:firstLine="840"/>
         <w:contextualSpacing/>
-        <w:jc w:val="left"/>
-        <w:rPr>
-          <w:rFonts w:ascii="Calibri" w:eastAsia="ＭＳ 明朝" w:hAnsi="Calibri" w:cs="Times New Roman" w:hint="eastAsia"/>
+        <w:rPr>
+          <w:rFonts w:ascii="Calibri" w:eastAsia="ＭＳ 明朝" w:hAnsi="Calibri" w:cs="Times New Roman"/>
           <w:kern w:val="0"/>
           <w:sz w:val="24"/>
           <w:szCs w:val="24"/>
@@ -1357,7 +1855,27 @@
           <w:szCs w:val="24"/>
           <w:lang w:bidi="en-US"/>
         </w:rPr>
-        <w:t xml:space="preserve">, the device had not progress far enough </w:t>
+        <w:t xml:space="preserve">, the device </w:t>
+      </w:r>
+      <w:r>
+        <w:rPr>
+          <w:rFonts w:ascii="Calibri" w:eastAsia="ＭＳ 明朝" w:hAnsi="Calibri" w:cs="Times New Roman"/>
+          <w:kern w:val="0"/>
+          <w:sz w:val="24"/>
+          <w:szCs w:val="24"/>
+          <w:lang w:bidi="en-US"/>
+        </w:rPr>
+        <w:t>did</w:t>
+      </w:r>
+      <w:r>
+        <w:rPr>
+          <w:rFonts w:ascii="Calibri" w:eastAsia="ＭＳ 明朝" w:hAnsi="Calibri" w:cs="Times New Roman" w:hint="eastAsia"/>
+          <w:kern w:val="0"/>
+          <w:sz w:val="24"/>
+          <w:szCs w:val="24"/>
+          <w:lang w:bidi="en-US"/>
+        </w:rPr>
+        <w:t xml:space="preserve"> not progress far enough </w:t>
       </w:r>
       <w:r>
         <w:rPr>
@@ -1397,7 +1915,47 @@
           <w:szCs w:val="24"/>
           <w:lang w:bidi="en-US"/>
         </w:rPr>
-        <w:t xml:space="preserve"> speed of the system can only achieve 90% of the 1 kHz requirement at 900Hz. One solution would be to use a faster interface like the Two-wire interface. For a production system, a better solution would be to use a single microcontroller capable of processing floating-point math. The TI </w:t>
+        <w:t xml:space="preserve"> speed of the system can only achieve 90% of the 1 kHz requirement at 900Hz. One solution </w:t>
+      </w:r>
+      <w:r>
+        <w:rPr>
+          <w:rFonts w:ascii="Calibri" w:eastAsia="ＭＳ 明朝" w:hAnsi="Calibri" w:cs="Times New Roman"/>
+          <w:kern w:val="0"/>
+          <w:sz w:val="24"/>
+          <w:szCs w:val="24"/>
+          <w:lang w:bidi="en-US"/>
+        </w:rPr>
+        <w:t>is</w:t>
+      </w:r>
+      <w:r>
+        <w:rPr>
+          <w:rFonts w:ascii="Calibri" w:eastAsia="ＭＳ 明朝" w:hAnsi="Calibri" w:cs="Times New Roman" w:hint="eastAsia"/>
+          <w:kern w:val="0"/>
+          <w:sz w:val="24"/>
+          <w:szCs w:val="24"/>
+          <w:lang w:bidi="en-US"/>
+        </w:rPr>
+        <w:t xml:space="preserve"> to use a faster interface like the Two-wire interface. For a production system, a better solution </w:t>
+      </w:r>
+      <w:r>
+        <w:rPr>
+          <w:rFonts w:ascii="Calibri" w:eastAsia="ＭＳ 明朝" w:hAnsi="Calibri" w:cs="Times New Roman"/>
+          <w:kern w:val="0"/>
+          <w:sz w:val="24"/>
+          <w:szCs w:val="24"/>
+          <w:lang w:bidi="en-US"/>
+        </w:rPr>
+        <w:t>is</w:t>
+      </w:r>
+      <w:r>
+        <w:rPr>
+          <w:rFonts w:ascii="Calibri" w:eastAsia="ＭＳ 明朝" w:hAnsi="Calibri" w:cs="Times New Roman" w:hint="eastAsia"/>
+          <w:kern w:val="0"/>
+          <w:sz w:val="24"/>
+          <w:szCs w:val="24"/>
+          <w:lang w:bidi="en-US"/>
+        </w:rPr>
+        <w:t xml:space="preserve"> to use a single microcontroller capable of processing floating-point math. The TI </w:t>
       </w:r>
       <w:proofErr w:type="spellStart"/>
       <w:r>
@@ -1419,7 +1977,17 @@
           <w:szCs w:val="24"/>
           <w:lang w:bidi="en-US"/>
         </w:rPr>
-        <w:t xml:space="preserve"> with an ARM Cortex M4 core would be a good candidate.</w:t>
+        <w:t xml:space="preserve"> with an ARM Cortex M4</w:t>
+      </w:r>
+      <w:r>
+        <w:rPr>
+          <w:rFonts w:ascii="Calibri" w:eastAsia="ＭＳ 明朝" w:hAnsi="Calibri" w:cs="Times New Roman" w:hint="eastAsia"/>
+          <w:kern w:val="0"/>
+          <w:sz w:val="24"/>
+          <w:szCs w:val="24"/>
+          <w:lang w:bidi="en-US"/>
+        </w:rPr>
+        <w:t xml:space="preserve"> core would be a good candidate.</w:t>
       </w:r>
     </w:p>
     <w:p/>
@@ -1464,6 +2032,44 @@
     </w:p>
   </w:comment>
 </w:comments>
+</file>
+
+<file path=word/endnotes.xml><?xml version="1.0" encoding="utf-8"?>
+<w:endnotes xmlns:ve="http://schemas.openxmlformats.org/markup-compatibility/2006" xmlns:o="urn:schemas-microsoft-com:office:office" xmlns:r="http://schemas.openxmlformats.org/officeDocument/2006/relationships" xmlns:m="http://schemas.openxmlformats.org/officeDocument/2006/math" xmlns:v="urn:schemas-microsoft-com:vml" xmlns:wp="http://schemas.openxmlformats.org/drawingml/2006/wordprocessingDrawing" xmlns:w10="urn:schemas-microsoft-com:office:word" xmlns:w="http://schemas.openxmlformats.org/wordprocessingml/2006/main" xmlns:wne="http://schemas.microsoft.com/office/word/2006/wordml">
+  <w:endnote w:type="separator" w:id="-1">
+    <w:p>
+      <w:r>
+        <w:separator/>
+      </w:r>
+    </w:p>
+  </w:endnote>
+  <w:endnote w:type="continuationSeparator" w:id="0">
+    <w:p>
+      <w:r>
+        <w:continuationSeparator/>
+      </w:r>
+    </w:p>
+  </w:endnote>
+</w:endnotes>
+</file>
+
+<file path=word/footnotes.xml><?xml version="1.0" encoding="utf-8"?>
+<w:footnotes xmlns:ve="http://schemas.openxmlformats.org/markup-compatibility/2006" xmlns:o="urn:schemas-microsoft-com:office:office" xmlns:r="http://schemas.openxmlformats.org/officeDocument/2006/relationships" xmlns:m="http://schemas.openxmlformats.org/officeDocument/2006/math" xmlns:v="urn:schemas-microsoft-com:vml" xmlns:wp="http://schemas.openxmlformats.org/drawingml/2006/wordprocessingDrawing" xmlns:w10="urn:schemas-microsoft-com:office:word" xmlns:w="http://schemas.openxmlformats.org/wordprocessingml/2006/main" xmlns:wne="http://schemas.microsoft.com/office/word/2006/wordml">
+  <w:footnote w:type="separator" w:id="-1">
+    <w:p>
+      <w:r>
+        <w:separator/>
+      </w:r>
+    </w:p>
+  </w:footnote>
+  <w:footnote w:type="continuationSeparator" w:id="0">
+    <w:p>
+      <w:r>
+        <w:continuationSeparator/>
+      </w:r>
+    </w:p>
+  </w:footnote>
+</w:footnotes>
 </file>
 
 <file path=word/numbering.xml><?xml version="1.0" encoding="utf-8"?>
@@ -1925,6 +2531,54 @@
       <w:szCs w:val="18"/>
     </w:rPr>
   </w:style>
+  <w:style w:type="paragraph" w:styleId="ac">
+    <w:name w:val="header"/>
+    <w:basedOn w:val="a"/>
+    <w:link w:val="ad"/>
+    <w:uiPriority w:val="99"/>
+    <w:semiHidden/>
+    <w:unhideWhenUsed/>
+    <w:rsid w:val="00D5478A"/>
+    <w:pPr>
+      <w:tabs>
+        <w:tab w:val="center" w:pos="4252"/>
+        <w:tab w:val="right" w:pos="8504"/>
+      </w:tabs>
+      <w:snapToGrid w:val="0"/>
+    </w:pPr>
+  </w:style>
+  <w:style w:type="character" w:customStyle="1" w:styleId="ad">
+    <w:name w:val="ヘッダー (文字)"/>
+    <w:basedOn w:val="a0"/>
+    <w:link w:val="ac"/>
+    <w:uiPriority w:val="99"/>
+    <w:semiHidden/>
+    <w:rsid w:val="00D5478A"/>
+  </w:style>
+  <w:style w:type="paragraph" w:styleId="ae">
+    <w:name w:val="footer"/>
+    <w:basedOn w:val="a"/>
+    <w:link w:val="af"/>
+    <w:uiPriority w:val="99"/>
+    <w:semiHidden/>
+    <w:unhideWhenUsed/>
+    <w:rsid w:val="00D5478A"/>
+    <w:pPr>
+      <w:tabs>
+        <w:tab w:val="center" w:pos="4252"/>
+        <w:tab w:val="right" w:pos="8504"/>
+      </w:tabs>
+      <w:snapToGrid w:val="0"/>
+    </w:pPr>
+  </w:style>
+  <w:style w:type="character" w:customStyle="1" w:styleId="af">
+    <w:name w:val="フッター (文字)"/>
+    <w:basedOn w:val="a0"/>
+    <w:link w:val="ae"/>
+    <w:uiPriority w:val="99"/>
+    <w:semiHidden/>
+    <w:rsid w:val="00D5478A"/>
+  </w:style>
 </w:styles>
 </file>
 
@@ -2216,7 +2870,7 @@
 </file>
 
 <file path=customXml/itemProps1.xml><?xml version="1.0" encoding="utf-8"?>
-<ds:datastoreItem xmlns:ds="http://schemas.openxmlformats.org/officeDocument/2006/customXml" ds:itemID="{06FFA436-81DE-4761-8778-B324F16E72CF}">
+<ds:datastoreItem xmlns:ds="http://schemas.openxmlformats.org/officeDocument/2006/customXml" ds:itemID="{5FDEC796-4770-4E7E-A1E7-7CA962EE2D99}">
   <ds:schemaRefs>
     <ds:schemaRef ds:uri="http://schemas.openxmlformats.org/officeDocument/2006/bibliography"/>
   </ds:schemaRefs>
